--- a/Pacman+3d - L1 komplettering final.docx
+++ b/Pacman+3d - L1 komplettering final.docx
@@ -2788,7 +2788,6 @@
       </w:r>
     </w:p>
     <w:p>
-      <w:bookmarkStart w:id="3" w:name="_GoBack"/>
       <w:r>
         <w:rPr>
           <w:noProof/>
@@ -2907,7 +2906,6 @@
           </wp:anchor>
         </w:drawing>
       </w:r>
-      <w:bookmarkEnd w:id="3"/>
       <w:r>
         <w:rPr>
           <w:color w:val="FF0000"/>
@@ -2934,343 +2932,343 @@
       <w:pPr>
         <w:pStyle w:val="Heading2"/>
       </w:pPr>
-      <w:bookmarkStart w:id="4" w:name="_Toc378603818"/>
+      <w:bookmarkStart w:id="3" w:name="_Toc378603818"/>
       <w:r>
         <w:lastRenderedPageBreak/>
         <w:t>Game-specific Subsystem</w:t>
       </w:r>
+      <w:bookmarkEnd w:id="3"/>
+      <w:r>
+        <w:t xml:space="preserve"> </w:t>
+      </w:r>
+    </w:p>
+    <w:p>
+      <w:pPr>
+        <w:rPr>
+          <w:sz w:val="24"/>
+          <w:szCs w:val="24"/>
+        </w:rPr>
+      </w:pPr>
+      <w:r>
+        <w:rPr>
+          <w:sz w:val="24"/>
+          <w:szCs w:val="24"/>
+        </w:rPr>
+        <w:t xml:space="preserve">This block contains </w:t>
+      </w:r>
+      <w:r>
+        <w:rPr>
+          <w:sz w:val="24"/>
+          <w:szCs w:val="24"/>
+        </w:rPr>
+        <w:t xml:space="preserve">components that </w:t>
+      </w:r>
+      <w:r>
+        <w:rPr>
+          <w:sz w:val="24"/>
+          <w:szCs w:val="24"/>
+        </w:rPr>
+        <w:t>are specific for this game, such as the candy and ghosts.</w:t>
+      </w:r>
+    </w:p>
+    <w:p>
+      <w:pPr>
+        <w:ind w:left="720"/>
+        <w:rPr>
+          <w:sz w:val="24"/>
+          <w:szCs w:val="24"/>
+        </w:rPr>
+      </w:pPr>
+      <w:r>
+        <w:rPr>
+          <w:b/>
+          <w:sz w:val="24"/>
+          <w:szCs w:val="24"/>
+        </w:rPr>
+        <w:t xml:space="preserve">Camera </w:t>
+      </w:r>
+      <w:r>
+        <w:rPr>
+          <w:sz w:val="24"/>
+          <w:szCs w:val="24"/>
+        </w:rPr>
+        <w:t>contains two cameras: a noclip-camera to easily fly arou</w:t>
+      </w:r>
+      <w:r>
+        <w:rPr>
+          <w:sz w:val="24"/>
+          <w:szCs w:val="24"/>
+        </w:rPr>
+        <w:t>nd the world for debug purposes</w:t>
+      </w:r>
+      <w:r>
+        <w:rPr>
+          <w:sz w:val="24"/>
+          <w:szCs w:val="24"/>
+        </w:rPr>
+        <w:t xml:space="preserve"> and a first-person game-camera for the final gameplay.</w:t>
+      </w:r>
+      <w:r>
+        <w:rPr>
+          <w:sz w:val="24"/>
+          <w:szCs w:val="24"/>
+        </w:rPr>
+        <w:br/>
+      </w:r>
+      <w:r>
+        <w:rPr>
+          <w:b/>
+          <w:sz w:val="24"/>
+          <w:szCs w:val="24"/>
+        </w:rPr>
+        <w:t xml:space="preserve">AI </w:t>
+      </w:r>
+      <w:r>
+        <w:rPr>
+          <w:sz w:val="24"/>
+          <w:szCs w:val="24"/>
+        </w:rPr>
+        <w:t>directs th</w:t>
+      </w:r>
+      <w:r>
+        <w:rPr>
+          <w:sz w:val="24"/>
+          <w:szCs w:val="24"/>
+        </w:rPr>
+        <w:t>e ghosts’ movement by sending a path</w:t>
+      </w:r>
+      <w:r>
+        <w:rPr>
+          <w:sz w:val="24"/>
+          <w:szCs w:val="24"/>
+        </w:rPr>
+        <w:t xml:space="preserve"> to each ghost. It also tells the ghost whether to flee from Pacman or to chase him. </w:t>
+      </w:r>
+      <w:r>
+        <w:rPr>
+          <w:sz w:val="24"/>
+          <w:szCs w:val="24"/>
+        </w:rPr>
+        <w:br/>
+      </w:r>
+      <w:r>
+        <w:rPr>
+          <w:b/>
+          <w:sz w:val="24"/>
+          <w:szCs w:val="24"/>
+        </w:rPr>
+        <w:t xml:space="preserve">Player mechanics </w:t>
+      </w:r>
+      <w:r>
+        <w:rPr>
+          <w:sz w:val="24"/>
+          <w:szCs w:val="24"/>
+        </w:rPr>
+        <w:t>manages play-inp</w:t>
+      </w:r>
+      <w:r>
+        <w:rPr>
+          <w:sz w:val="24"/>
+          <w:szCs w:val="24"/>
+        </w:rPr>
+        <w:t>uts from the keyboard and mouse</w:t>
+      </w:r>
+      <w:r>
+        <w:rPr>
+          <w:sz w:val="24"/>
+          <w:szCs w:val="24"/>
+        </w:rPr>
+        <w:t xml:space="preserve"> which are then u</w:t>
+      </w:r>
+      <w:r>
+        <w:rPr>
+          <w:sz w:val="24"/>
+          <w:szCs w:val="24"/>
+        </w:rPr>
+        <w:t>sed to control Pacman and for</w:t>
+      </w:r>
+      <w:r>
+        <w:rPr>
+          <w:sz w:val="24"/>
+          <w:szCs w:val="24"/>
+        </w:rPr>
+        <w:t xml:space="preserve"> navigation of menus.</w:t>
+      </w:r>
+      <w:r>
+        <w:rPr>
+          <w:sz w:val="24"/>
+          <w:szCs w:val="24"/>
+        </w:rPr>
+        <w:br/>
+      </w:r>
+      <w:r>
+        <w:rPr>
+          <w:b/>
+          <w:sz w:val="24"/>
+          <w:szCs w:val="24"/>
+        </w:rPr>
+        <w:t xml:space="preserve">Game-specific Rendering </w:t>
+      </w:r>
+      <w:r>
+        <w:rPr>
+          <w:sz w:val="24"/>
+          <w:szCs w:val="24"/>
+        </w:rPr>
+        <w:t>renders the terrain and different objects.</w:t>
+      </w:r>
+      <w:r>
+        <w:rPr>
+          <w:sz w:val="24"/>
+          <w:szCs w:val="24"/>
+        </w:rPr>
+        <w:br/>
+      </w:r>
+      <w:r>
+        <w:rPr>
+          <w:b/>
+          <w:sz w:val="24"/>
+          <w:szCs w:val="24"/>
+        </w:rPr>
+        <w:t>Candy</w:t>
+      </w:r>
+      <w:r>
+        <w:rPr>
+          <w:b/>
+          <w:sz w:val="24"/>
+          <w:szCs w:val="24"/>
+        </w:rPr>
+        <w:t xml:space="preserve"> </w:t>
+      </w:r>
+      <w:proofErr w:type="gramStart"/>
+      <w:r>
+        <w:rPr>
+          <w:sz w:val="24"/>
+          <w:szCs w:val="24"/>
+        </w:rPr>
+        <w:t>are</w:t>
+      </w:r>
+      <w:proofErr w:type="gramEnd"/>
+      <w:r>
+        <w:rPr>
+          <w:b/>
+          <w:sz w:val="24"/>
+          <w:szCs w:val="24"/>
+        </w:rPr>
+        <w:t xml:space="preserve"> </w:t>
+      </w:r>
+      <w:r>
+        <w:rPr>
+          <w:sz w:val="24"/>
+          <w:szCs w:val="24"/>
+        </w:rPr>
+        <w:t>small pieces of candy which Pacman eats.</w:t>
+      </w:r>
+      <w:r>
+        <w:rPr>
+          <w:sz w:val="24"/>
+          <w:szCs w:val="24"/>
+        </w:rPr>
+        <w:br/>
+      </w:r>
+      <w:r>
+        <w:rPr>
+          <w:b/>
+          <w:sz w:val="24"/>
+          <w:szCs w:val="24"/>
+        </w:rPr>
+        <w:t xml:space="preserve">Ghosts </w:t>
+      </w:r>
+      <w:r>
+        <w:rPr>
+          <w:sz w:val="24"/>
+          <w:szCs w:val="24"/>
+        </w:rPr>
+        <w:t xml:space="preserve">are the main enemy. </w:t>
+      </w:r>
+      <w:r>
+        <w:rPr>
+          <w:sz w:val="24"/>
+          <w:szCs w:val="24"/>
+        </w:rPr>
+        <w:t xml:space="preserve">They follow a path given by the AI, based on their state and Pacman’s position. </w:t>
+      </w:r>
+      <w:r>
+        <w:rPr>
+          <w:sz w:val="24"/>
+          <w:szCs w:val="24"/>
+        </w:rPr>
+        <w:br/>
+      </w:r>
+      <w:proofErr w:type="gramStart"/>
+      <w:r>
+        <w:rPr>
+          <w:b/>
+          <w:sz w:val="24"/>
+          <w:szCs w:val="24"/>
+        </w:rPr>
+        <w:t xml:space="preserve">Buffs </w:t>
+      </w:r>
+      <w:r>
+        <w:rPr>
+          <w:sz w:val="24"/>
+          <w:szCs w:val="24"/>
+        </w:rPr>
+        <w:t>change</w:t>
+      </w:r>
+      <w:r>
+        <w:rPr>
+          <w:sz w:val="24"/>
+          <w:szCs w:val="24"/>
+        </w:rPr>
+        <w:t>s</w:t>
+      </w:r>
+      <w:proofErr w:type="gramEnd"/>
+      <w:r>
+        <w:rPr>
+          <w:sz w:val="24"/>
+          <w:szCs w:val="24"/>
+        </w:rPr>
+        <w:t xml:space="preserve"> the state of Pacman. The most basic </w:t>
+      </w:r>
+      <w:r>
+        <w:rPr>
+          <w:sz w:val="24"/>
+          <w:szCs w:val="24"/>
+        </w:rPr>
+        <w:t xml:space="preserve">buff </w:t>
+      </w:r>
+      <w:r>
+        <w:rPr>
+          <w:sz w:val="24"/>
+          <w:szCs w:val="24"/>
+        </w:rPr>
+        <w:t xml:space="preserve">is that he can eat the ghosts for a </w:t>
+      </w:r>
+      <w:r>
+        <w:rPr>
+          <w:sz w:val="24"/>
+          <w:szCs w:val="24"/>
+        </w:rPr>
+        <w:t>brief period of time.</w:t>
+      </w:r>
+    </w:p>
+    <w:p>
+      <w:pPr>
+        <w:rPr>
+          <w:sz w:val="24"/>
+          <w:szCs w:val="24"/>
+        </w:rPr>
+      </w:pPr>
+    </w:p>
+    <w:p>
+      <w:pPr>
+        <w:pStyle w:val="Heading2"/>
+      </w:pPr>
+      <w:bookmarkStart w:id="4" w:name="_Toc378603819"/>
+      <w:r>
+        <w:t>Front-end System</w:t>
+      </w:r>
       <w:bookmarkEnd w:id="4"/>
-      <w:r>
-        <w:t xml:space="preserve"> </w:t>
-      </w:r>
-    </w:p>
-    <w:p>
-      <w:pPr>
-        <w:rPr>
-          <w:sz w:val="24"/>
-          <w:szCs w:val="24"/>
-        </w:rPr>
-      </w:pPr>
-      <w:r>
-        <w:rPr>
-          <w:sz w:val="24"/>
-          <w:szCs w:val="24"/>
-        </w:rPr>
-        <w:t xml:space="preserve">This block contains </w:t>
-      </w:r>
-      <w:r>
-        <w:rPr>
-          <w:sz w:val="24"/>
-          <w:szCs w:val="24"/>
-        </w:rPr>
-        <w:t xml:space="preserve">components that </w:t>
-      </w:r>
-      <w:r>
-        <w:rPr>
-          <w:sz w:val="24"/>
-          <w:szCs w:val="24"/>
-        </w:rPr>
-        <w:t>are specific for this game, such as the candy and ghosts.</w:t>
-      </w:r>
-    </w:p>
-    <w:p>
-      <w:pPr>
-        <w:ind w:left="720"/>
-        <w:rPr>
-          <w:sz w:val="24"/>
-          <w:szCs w:val="24"/>
-        </w:rPr>
-      </w:pPr>
-      <w:r>
-        <w:rPr>
-          <w:b/>
-          <w:sz w:val="24"/>
-          <w:szCs w:val="24"/>
-        </w:rPr>
-        <w:t xml:space="preserve">Camera </w:t>
-      </w:r>
-      <w:r>
-        <w:rPr>
-          <w:sz w:val="24"/>
-          <w:szCs w:val="24"/>
-        </w:rPr>
-        <w:t>contains two cameras: a noclip-camera to easily fly arou</w:t>
-      </w:r>
-      <w:r>
-        <w:rPr>
-          <w:sz w:val="24"/>
-          <w:szCs w:val="24"/>
-        </w:rPr>
-        <w:t>nd the world for debug purposes</w:t>
-      </w:r>
-      <w:r>
-        <w:rPr>
-          <w:sz w:val="24"/>
-          <w:szCs w:val="24"/>
-        </w:rPr>
-        <w:t xml:space="preserve"> and a first-person game-camera for the final gameplay.</w:t>
-      </w:r>
-      <w:r>
-        <w:rPr>
-          <w:sz w:val="24"/>
-          <w:szCs w:val="24"/>
-        </w:rPr>
-        <w:br/>
-      </w:r>
-      <w:r>
-        <w:rPr>
-          <w:b/>
-          <w:sz w:val="24"/>
-          <w:szCs w:val="24"/>
-        </w:rPr>
-        <w:t xml:space="preserve">AI </w:t>
-      </w:r>
-      <w:r>
-        <w:rPr>
-          <w:sz w:val="24"/>
-          <w:szCs w:val="24"/>
-        </w:rPr>
-        <w:t>directs th</w:t>
-      </w:r>
-      <w:r>
-        <w:rPr>
-          <w:sz w:val="24"/>
-          <w:szCs w:val="24"/>
-        </w:rPr>
-        <w:t>e ghosts’ movement by sending a path</w:t>
-      </w:r>
-      <w:r>
-        <w:rPr>
-          <w:sz w:val="24"/>
-          <w:szCs w:val="24"/>
-        </w:rPr>
-        <w:t xml:space="preserve"> to each ghost. It also tells the ghost whether to flee from Pacman or to chase him. </w:t>
-      </w:r>
-      <w:r>
-        <w:rPr>
-          <w:sz w:val="24"/>
-          <w:szCs w:val="24"/>
-        </w:rPr>
-        <w:br/>
-      </w:r>
-      <w:r>
-        <w:rPr>
-          <w:b/>
-          <w:sz w:val="24"/>
-          <w:szCs w:val="24"/>
-        </w:rPr>
-        <w:t xml:space="preserve">Player mechanics </w:t>
-      </w:r>
-      <w:r>
-        <w:rPr>
-          <w:sz w:val="24"/>
-          <w:szCs w:val="24"/>
-        </w:rPr>
-        <w:t>manages play-inp</w:t>
-      </w:r>
-      <w:r>
-        <w:rPr>
-          <w:sz w:val="24"/>
-          <w:szCs w:val="24"/>
-        </w:rPr>
-        <w:t>uts from the keyboard and mouse</w:t>
-      </w:r>
-      <w:r>
-        <w:rPr>
-          <w:sz w:val="24"/>
-          <w:szCs w:val="24"/>
-        </w:rPr>
-        <w:t xml:space="preserve"> which are then u</w:t>
-      </w:r>
-      <w:r>
-        <w:rPr>
-          <w:sz w:val="24"/>
-          <w:szCs w:val="24"/>
-        </w:rPr>
-        <w:t>sed to control Pacman and for</w:t>
-      </w:r>
-      <w:r>
-        <w:rPr>
-          <w:sz w:val="24"/>
-          <w:szCs w:val="24"/>
-        </w:rPr>
-        <w:t xml:space="preserve"> navigation of menus.</w:t>
-      </w:r>
-      <w:r>
-        <w:rPr>
-          <w:sz w:val="24"/>
-          <w:szCs w:val="24"/>
-        </w:rPr>
-        <w:br/>
-      </w:r>
-      <w:r>
-        <w:rPr>
-          <w:b/>
-          <w:sz w:val="24"/>
-          <w:szCs w:val="24"/>
-        </w:rPr>
-        <w:t xml:space="preserve">Game-specific Rendering </w:t>
-      </w:r>
-      <w:r>
-        <w:rPr>
-          <w:sz w:val="24"/>
-          <w:szCs w:val="24"/>
-        </w:rPr>
-        <w:t>renders the terrain and different objects.</w:t>
-      </w:r>
-      <w:r>
-        <w:rPr>
-          <w:sz w:val="24"/>
-          <w:szCs w:val="24"/>
-        </w:rPr>
-        <w:br/>
-      </w:r>
-      <w:r>
-        <w:rPr>
-          <w:b/>
-          <w:sz w:val="24"/>
-          <w:szCs w:val="24"/>
-        </w:rPr>
-        <w:t>Candy</w:t>
-      </w:r>
-      <w:r>
-        <w:rPr>
-          <w:b/>
-          <w:sz w:val="24"/>
-          <w:szCs w:val="24"/>
-        </w:rPr>
-        <w:t xml:space="preserve"> </w:t>
-      </w:r>
-      <w:proofErr w:type="gramStart"/>
-      <w:r>
-        <w:rPr>
-          <w:sz w:val="24"/>
-          <w:szCs w:val="24"/>
-        </w:rPr>
-        <w:t>are</w:t>
-      </w:r>
-      <w:proofErr w:type="gramEnd"/>
-      <w:r>
-        <w:rPr>
-          <w:b/>
-          <w:sz w:val="24"/>
-          <w:szCs w:val="24"/>
-        </w:rPr>
-        <w:t xml:space="preserve"> </w:t>
-      </w:r>
-      <w:r>
-        <w:rPr>
-          <w:sz w:val="24"/>
-          <w:szCs w:val="24"/>
-        </w:rPr>
-        <w:t>small pieces of candy which Pacman eats.</w:t>
-      </w:r>
-      <w:r>
-        <w:rPr>
-          <w:sz w:val="24"/>
-          <w:szCs w:val="24"/>
-        </w:rPr>
-        <w:br/>
-      </w:r>
-      <w:r>
-        <w:rPr>
-          <w:b/>
-          <w:sz w:val="24"/>
-          <w:szCs w:val="24"/>
-        </w:rPr>
-        <w:t xml:space="preserve">Ghosts </w:t>
-      </w:r>
-      <w:r>
-        <w:rPr>
-          <w:sz w:val="24"/>
-          <w:szCs w:val="24"/>
-        </w:rPr>
-        <w:t xml:space="preserve">are the main enemy. </w:t>
-      </w:r>
-      <w:r>
-        <w:rPr>
-          <w:sz w:val="24"/>
-          <w:szCs w:val="24"/>
-        </w:rPr>
-        <w:t xml:space="preserve">They follow a path given by the AI, based on their state and Pacman’s position. </w:t>
-      </w:r>
-      <w:r>
-        <w:rPr>
-          <w:sz w:val="24"/>
-          <w:szCs w:val="24"/>
-        </w:rPr>
-        <w:br/>
-      </w:r>
-      <w:proofErr w:type="gramStart"/>
-      <w:r>
-        <w:rPr>
-          <w:b/>
-          <w:sz w:val="24"/>
-          <w:szCs w:val="24"/>
-        </w:rPr>
-        <w:t xml:space="preserve">Buffs </w:t>
-      </w:r>
-      <w:r>
-        <w:rPr>
-          <w:sz w:val="24"/>
-          <w:szCs w:val="24"/>
-        </w:rPr>
-        <w:t>change</w:t>
-      </w:r>
-      <w:r>
-        <w:rPr>
-          <w:sz w:val="24"/>
-          <w:szCs w:val="24"/>
-        </w:rPr>
-        <w:t>s</w:t>
-      </w:r>
-      <w:proofErr w:type="gramEnd"/>
-      <w:r>
-        <w:rPr>
-          <w:sz w:val="24"/>
-          <w:szCs w:val="24"/>
-        </w:rPr>
-        <w:t xml:space="preserve"> the state of Pacman. The most basic </w:t>
-      </w:r>
-      <w:r>
-        <w:rPr>
-          <w:sz w:val="24"/>
-          <w:szCs w:val="24"/>
-        </w:rPr>
-        <w:t xml:space="preserve">buff </w:t>
-      </w:r>
-      <w:r>
-        <w:rPr>
-          <w:sz w:val="24"/>
-          <w:szCs w:val="24"/>
-        </w:rPr>
-        <w:t xml:space="preserve">is that he can eat the ghosts for a </w:t>
-      </w:r>
-      <w:r>
-        <w:rPr>
-          <w:sz w:val="24"/>
-          <w:szCs w:val="24"/>
-        </w:rPr>
-        <w:t>brief period of time.</w:t>
-      </w:r>
-    </w:p>
-    <w:p>
-      <w:pPr>
-        <w:rPr>
-          <w:sz w:val="24"/>
-          <w:szCs w:val="24"/>
-        </w:rPr>
-      </w:pPr>
-    </w:p>
-    <w:p>
-      <w:pPr>
-        <w:pStyle w:val="Heading2"/>
-      </w:pPr>
-      <w:bookmarkStart w:id="5" w:name="_Toc378603819"/>
-      <w:r>
-        <w:t>Front-end System</w:t>
-      </w:r>
-      <w:bookmarkEnd w:id="5"/>
     </w:p>
     <w:p>
       <w:pPr>
@@ -3485,11 +3483,189 @@
       <w:pPr>
         <w:pStyle w:val="Heading2"/>
       </w:pPr>
-      <w:bookmarkStart w:id="6" w:name="_Toc378603820"/>
+      <w:bookmarkStart w:id="5" w:name="_Toc378603820"/>
       <w:r>
         <w:lastRenderedPageBreak/>
         <w:t>Gameplay Foundations</w:t>
       </w:r>
+      <w:bookmarkEnd w:id="5"/>
+    </w:p>
+    <w:p>
+      <w:pPr>
+        <w:rPr>
+          <w:sz w:val="24"/>
+          <w:szCs w:val="24"/>
+        </w:rPr>
+      </w:pPr>
+      <w:r>
+        <w:rPr>
+          <w:sz w:val="24"/>
+          <w:szCs w:val="24"/>
+        </w:rPr>
+        <w:t>This block contains map loading, different static objects (like spawn points) and a</w:t>
+      </w:r>
+      <w:r>
+        <w:rPr>
+          <w:sz w:val="24"/>
+          <w:szCs w:val="24"/>
+        </w:rPr>
+        <w:t>n</w:t>
+      </w:r>
+      <w:r>
+        <w:rPr>
+          <w:sz w:val="24"/>
+          <w:szCs w:val="24"/>
+        </w:rPr>
+        <w:t xml:space="preserve"> </w:t>
+      </w:r>
+      <w:r>
+        <w:rPr>
+          <w:sz w:val="24"/>
+          <w:szCs w:val="24"/>
+        </w:rPr>
+        <w:t>event/</w:t>
+      </w:r>
+      <w:r>
+        <w:rPr>
+          <w:sz w:val="24"/>
+          <w:szCs w:val="24"/>
+        </w:rPr>
+        <w:t>messaging system.</w:t>
+      </w:r>
+    </w:p>
+    <w:p>
+      <w:pPr>
+        <w:ind w:left="709"/>
+        <w:rPr>
+          <w:sz w:val="24"/>
+          <w:szCs w:val="24"/>
+        </w:rPr>
+      </w:pPr>
+      <w:r>
+        <w:rPr>
+          <w:b/>
+          <w:sz w:val="24"/>
+          <w:szCs w:val="24"/>
+        </w:rPr>
+        <w:t xml:space="preserve">Map Loading </w:t>
+      </w:r>
+      <w:r>
+        <w:rPr>
+          <w:sz w:val="24"/>
+          <w:szCs w:val="24"/>
+        </w:rPr>
+        <w:t>reads the map</w:t>
+      </w:r>
+      <w:r>
+        <w:rPr>
+          <w:sz w:val="24"/>
+          <w:szCs w:val="24"/>
+        </w:rPr>
+        <w:t xml:space="preserve"> </w:t>
+      </w:r>
+      <w:r>
+        <w:rPr>
+          <w:sz w:val="24"/>
+          <w:szCs w:val="24"/>
+        </w:rPr>
+        <w:t xml:space="preserve">and saves both a logical representation of the map for collision detection and </w:t>
+      </w:r>
+      <w:r>
+        <w:rPr>
+          <w:sz w:val="24"/>
+          <w:szCs w:val="24"/>
+        </w:rPr>
+        <w:t>path finding</w:t>
+      </w:r>
+      <w:r>
+        <w:rPr>
+          <w:sz w:val="24"/>
+          <w:szCs w:val="24"/>
+        </w:rPr>
+        <w:t>,</w:t>
+      </w:r>
+      <w:r>
+        <w:rPr>
+          <w:sz w:val="24"/>
+          <w:szCs w:val="24"/>
+        </w:rPr>
+        <w:t xml:space="preserve"> and a graphical representation that </w:t>
+      </w:r>
+      <w:r>
+        <w:rPr>
+          <w:sz w:val="24"/>
+          <w:szCs w:val="24"/>
+        </w:rPr>
+        <w:t>is sent to the graphic interface</w:t>
+      </w:r>
+      <w:r>
+        <w:rPr>
+          <w:sz w:val="24"/>
+          <w:szCs w:val="24"/>
+        </w:rPr>
+        <w:t>.</w:t>
+      </w:r>
+      <w:r>
+        <w:rPr>
+          <w:sz w:val="24"/>
+          <w:szCs w:val="24"/>
+        </w:rPr>
+        <w:br/>
+      </w:r>
+      <w:r>
+        <w:rPr>
+          <w:b/>
+          <w:sz w:val="24"/>
+          <w:szCs w:val="24"/>
+        </w:rPr>
+        <w:t xml:space="preserve">Static World Elements </w:t>
+      </w:r>
+      <w:r>
+        <w:rPr>
+          <w:sz w:val="24"/>
+          <w:szCs w:val="24"/>
+        </w:rPr>
+        <w:t>are elements/objects that are in the same place throughout the game, like spawn points.</w:t>
+      </w:r>
+      <w:r>
+        <w:rPr>
+          <w:sz w:val="24"/>
+          <w:szCs w:val="24"/>
+        </w:rPr>
+        <w:br/>
+      </w:r>
+      <w:r>
+        <w:rPr>
+          <w:b/>
+          <w:sz w:val="24"/>
+          <w:szCs w:val="24"/>
+        </w:rPr>
+        <w:t xml:space="preserve">Event/Messaging System </w:t>
+      </w:r>
+      <w:r>
+        <w:rPr>
+          <w:sz w:val="24"/>
+          <w:szCs w:val="24"/>
+        </w:rPr>
+        <w:t>gives the player information about gameplay states, for example when the ghosts changes state from fleeing to chasing.</w:t>
+      </w:r>
+    </w:p>
+    <w:p>
+      <w:pPr>
+        <w:rPr>
+          <w:sz w:val="24"/>
+          <w:szCs w:val="24"/>
+        </w:rPr>
+      </w:pPr>
+    </w:p>
+    <w:p>
+      <w:pPr>
+        <w:pStyle w:val="Heading2"/>
+      </w:pPr>
+      <w:bookmarkStart w:id="6" w:name="_Toc378603821"/>
+      <w:r>
+        <w:t>Visual Effects</w:t>
+      </w:r>
       <w:bookmarkEnd w:id="6"/>
     </w:p>
     <w:p>
@@ -3499,41 +3675,187 @@
           <w:szCs w:val="24"/>
         </w:rPr>
       </w:pPr>
-      <w:r>
-        <w:rPr>
-          <w:sz w:val="24"/>
-          <w:szCs w:val="24"/>
-        </w:rPr>
-        <w:t>This block contains map loading, different static objects (like spawn points) and a</w:t>
-      </w:r>
-      <w:r>
-        <w:rPr>
-          <w:sz w:val="24"/>
-          <w:szCs w:val="24"/>
-        </w:rPr>
-        <w:t>n</w:t>
-      </w:r>
-      <w:r>
-        <w:rPr>
-          <w:sz w:val="24"/>
-          <w:szCs w:val="24"/>
-        </w:rPr>
+      <w:proofErr w:type="gramStart"/>
+      <w:r>
+        <w:rPr>
+          <w:sz w:val="24"/>
+          <w:szCs w:val="24"/>
+        </w:rPr>
+        <w:t>Different lighting</w:t>
+      </w:r>
+      <w:r>
+        <w:rPr>
+          <w:sz w:val="24"/>
+          <w:szCs w:val="24"/>
+        </w:rPr>
+        <w:t xml:space="preserve"> and special</w:t>
+      </w:r>
+      <w:r>
+        <w:rPr>
+          <w:sz w:val="24"/>
+          <w:szCs w:val="24"/>
+        </w:rPr>
+        <w:t xml:space="preserve"> effects.</w:t>
+      </w:r>
+      <w:proofErr w:type="gramEnd"/>
+    </w:p>
+    <w:p>
+      <w:pPr>
+        <w:ind w:left="709"/>
+        <w:rPr>
+          <w:sz w:val="24"/>
+          <w:szCs w:val="24"/>
+        </w:rPr>
+      </w:pPr>
+      <w:r>
+        <w:rPr>
+          <w:b/>
+          <w:sz w:val="24"/>
+          <w:szCs w:val="24"/>
+        </w:rPr>
+        <w:t>Point Lig</w:t>
+      </w:r>
+      <w:r>
+        <w:rPr>
+          <w:b/>
+          <w:sz w:val="24"/>
+          <w:szCs w:val="24"/>
+        </w:rPr>
+        <w:t>ht:</w:t>
+      </w:r>
+      <w:r>
+        <w:rPr>
+          <w:sz w:val="24"/>
+          <w:szCs w:val="24"/>
+        </w:rPr>
+        <w:t xml:space="preserve"> a light source emitting light from one point</w:t>
+      </w:r>
+      <w:r>
+        <w:rPr>
+          <w:sz w:val="24"/>
+          <w:szCs w:val="24"/>
+        </w:rPr>
+        <w:t>. It is the main source of light in our game</w:t>
+      </w:r>
+      <w:r>
+        <w:rPr>
+          <w:sz w:val="24"/>
+          <w:szCs w:val="24"/>
+        </w:rPr>
+        <w:t>.</w:t>
+      </w:r>
+      <w:r>
+        <w:rPr>
+          <w:sz w:val="24"/>
+          <w:szCs w:val="24"/>
+        </w:rPr>
+        <w:br/>
+      </w:r>
+      <w:r>
+        <w:rPr>
+          <w:b/>
+          <w:sz w:val="24"/>
+          <w:szCs w:val="24"/>
+        </w:rPr>
+        <w:t xml:space="preserve">Particle Effects </w:t>
+      </w:r>
+      <w:r>
+        <w:rPr>
+          <w:sz w:val="24"/>
+          <w:szCs w:val="24"/>
+        </w:rPr>
+        <w:t>is a way to demonstrate small particles with different movement patterns. Explosions are represented by particle effects.</w:t>
+      </w:r>
+      <w:r>
+        <w:rPr>
+          <w:sz w:val="24"/>
+          <w:szCs w:val="24"/>
+        </w:rPr>
+        <w:br/>
+      </w:r>
+      <w:r>
+        <w:rPr>
+          <w:b/>
+          <w:sz w:val="24"/>
+          <w:szCs w:val="24"/>
+        </w:rPr>
+        <w:t xml:space="preserve">Reflections </w:t>
+      </w:r>
+      <w:r>
+        <w:rPr>
+          <w:sz w:val="24"/>
+          <w:szCs w:val="24"/>
+        </w:rPr>
+        <w:t>put a texture on a surface that represents the view of the surface.</w:t>
+      </w:r>
+      <w:r>
+        <w:rPr>
+          <w:sz w:val="24"/>
+          <w:szCs w:val="24"/>
+        </w:rPr>
+        <w:br/>
+      </w:r>
+      <w:r>
+        <w:rPr>
+          <w:b/>
+          <w:sz w:val="24"/>
+          <w:szCs w:val="24"/>
+        </w:rPr>
+        <w:t xml:space="preserve">Environment Map </w:t>
+      </w:r>
+      <w:r>
+        <w:rPr>
+          <w:sz w:val="24"/>
+          <w:szCs w:val="24"/>
+        </w:rPr>
+        <w:t>controls background textures.</w:t>
+      </w:r>
+    </w:p>
+    <w:p>
+      <w:pPr>
+        <w:rPr>
+          <w:b/>
+          <w:sz w:val="24"/>
+          <w:szCs w:val="24"/>
+        </w:rPr>
+      </w:pPr>
+    </w:p>
+    <w:p>
+      <w:pPr>
+        <w:pStyle w:val="Heading2"/>
+      </w:pPr>
+      <w:bookmarkStart w:id="7" w:name="_Toc378603822"/>
+      <w:r>
+        <w:t>Low-Level Renderer</w:t>
+      </w:r>
+      <w:bookmarkEnd w:id="7"/>
+      <w:r>
         <w:t xml:space="preserve"> </w:t>
       </w:r>
-      <w:r>
-        <w:rPr>
-          <w:sz w:val="24"/>
-          <w:szCs w:val="24"/>
-        </w:rPr>
-        <w:t>event/</w:t>
-      </w:r>
-      <w:r>
-        <w:rPr>
-          <w:sz w:val="24"/>
-          <w:szCs w:val="24"/>
-        </w:rPr>
-        <w:t>messaging system.</w:t>
-      </w:r>
+    </w:p>
+    <w:p>
+      <w:pPr>
+        <w:rPr>
+          <w:sz w:val="24"/>
+          <w:szCs w:val="24"/>
+        </w:rPr>
+      </w:pPr>
+      <w:proofErr w:type="gramStart"/>
+      <w:r>
+        <w:rPr>
+          <w:sz w:val="24"/>
+          <w:szCs w:val="24"/>
+        </w:rPr>
+        <w:t xml:space="preserve">Contains </w:t>
+      </w:r>
+      <w:r>
+        <w:rPr>
+          <w:sz w:val="24"/>
+          <w:szCs w:val="24"/>
+        </w:rPr>
+        <w:t>lower levels of rendering, such as shaders.</w:t>
+      </w:r>
+      <w:proofErr w:type="gramEnd"/>
     </w:p>
     <w:p>
       <w:pPr>
@@ -3549,14 +3871,49 @@
           <w:sz w:val="24"/>
           <w:szCs w:val="24"/>
         </w:rPr>
-        <w:t xml:space="preserve">Map Loading </w:t>
-      </w:r>
-      <w:r>
-        <w:rPr>
-          <w:sz w:val="24"/>
-          <w:szCs w:val="24"/>
-        </w:rPr>
-        <w:t>reads the map</w:t>
+        <w:t xml:space="preserve">Shaders </w:t>
+      </w:r>
+      <w:r>
+        <w:rPr>
+          <w:sz w:val="24"/>
+          <w:szCs w:val="24"/>
+        </w:rPr>
+        <w:t xml:space="preserve">are programs that reside in the </w:t>
+      </w:r>
+      <w:r>
+        <w:rPr>
+          <w:sz w:val="24"/>
+          <w:szCs w:val="24"/>
+        </w:rPr>
+        <w:t>GPU</w:t>
+      </w:r>
+      <w:r>
+        <w:rPr>
+          <w:sz w:val="24"/>
+          <w:szCs w:val="24"/>
+        </w:rPr>
+        <w:t xml:space="preserve">. They tell the </w:t>
+      </w:r>
+      <w:r>
+        <w:rPr>
+          <w:sz w:val="24"/>
+          <w:szCs w:val="24"/>
+        </w:rPr>
+        <w:t>GPU</w:t>
+      </w:r>
+      <w:r>
+        <w:rPr>
+          <w:sz w:val="24"/>
+          <w:szCs w:val="24"/>
+        </w:rPr>
+        <w:t xml:space="preserve"> how to </w:t>
+      </w:r>
+      <w:r>
+        <w:rPr>
+          <w:sz w:val="24"/>
+          <w:szCs w:val="24"/>
+        </w:rPr>
+        <w:t>color</w:t>
       </w:r>
       <w:r>
         <w:rPr>
@@ -3570,42 +3927,21 @@
           <w:sz w:val="24"/>
           <w:szCs w:val="24"/>
         </w:rPr>
-        <w:t xml:space="preserve">and saves both a logical representation of the map for collision detection and </w:t>
-      </w:r>
-      <w:r>
-        <w:rPr>
-          <w:sz w:val="24"/>
-          <w:szCs w:val="24"/>
-        </w:rPr>
-        <w:t>path finding</w:t>
-      </w:r>
-      <w:r>
-        <w:rPr>
-          <w:sz w:val="24"/>
-          <w:szCs w:val="24"/>
-        </w:rPr>
-        <w:t>,</w:t>
-      </w:r>
-      <w:r>
-        <w:rPr>
-          <w:sz w:val="24"/>
-          <w:szCs w:val="24"/>
-        </w:rPr>
-        <w:t xml:space="preserve"> and a graphical representation that </w:t>
-      </w:r>
-      <w:r>
-        <w:rPr>
-          <w:sz w:val="24"/>
-          <w:szCs w:val="24"/>
-        </w:rPr>
-        <w:t>is sent to the graphic interface</w:t>
-      </w:r>
-      <w:r>
-        <w:rPr>
-          <w:sz w:val="24"/>
-          <w:szCs w:val="24"/>
-        </w:rPr>
-        <w:t>.</w:t>
+        <w:t>each</w:t>
+      </w:r>
+      <w:r>
+        <w:rPr>
+          <w:sz w:val="24"/>
+          <w:szCs w:val="24"/>
+        </w:rPr>
+        <w:t xml:space="preserve"> pixel </w:t>
+      </w:r>
+      <w:r>
+        <w:rPr>
+          <w:sz w:val="24"/>
+          <w:szCs w:val="24"/>
+        </w:rPr>
+        <w:t>seen by the camera.</w:t>
       </w:r>
       <w:r>
         <w:rPr>
@@ -3620,14 +3956,14 @@
           <w:sz w:val="24"/>
           <w:szCs w:val="24"/>
         </w:rPr>
-        <w:t xml:space="preserve">Static World Elements </w:t>
-      </w:r>
-      <w:r>
-        <w:rPr>
-          <w:sz w:val="24"/>
-          <w:szCs w:val="24"/>
-        </w:rPr>
-        <w:t>are elements/objects that are in the same place throughout the game, like spawn points.</w:t>
+        <w:t>Cameras</w:t>
+      </w:r>
+      <w:r>
+        <w:rPr>
+          <w:sz w:val="24"/>
+          <w:szCs w:val="24"/>
+        </w:rPr>
+        <w:t xml:space="preserve"> are matrices that convert the world into different views.</w:t>
       </w:r>
       <w:r>
         <w:rPr>
@@ -3642,468 +3978,277 @@
           <w:sz w:val="24"/>
           <w:szCs w:val="24"/>
         </w:rPr>
-        <w:t xml:space="preserve">Event/Messaging System </w:t>
-      </w:r>
-      <w:r>
-        <w:rPr>
-          <w:sz w:val="24"/>
-          <w:szCs w:val="24"/>
-        </w:rPr>
-        <w:t>gives the player information about gameplay states, for example when the ghosts changes state from fleeing to chasing.</w:t>
-      </w:r>
-    </w:p>
-    <w:p>
-      <w:pPr>
-        <w:rPr>
-          <w:sz w:val="24"/>
-          <w:szCs w:val="24"/>
-        </w:rPr>
-      </w:pPr>
+        <w:t xml:space="preserve">Text </w:t>
+      </w:r>
+      <w:proofErr w:type="gramStart"/>
+      <w:r>
+        <w:rPr>
+          <w:b/>
+          <w:sz w:val="24"/>
+          <w:szCs w:val="24"/>
+        </w:rPr>
+        <w:t>And</w:t>
+      </w:r>
+      <w:proofErr w:type="gramEnd"/>
+      <w:r>
+        <w:rPr>
+          <w:b/>
+          <w:sz w:val="24"/>
+          <w:szCs w:val="24"/>
+        </w:rPr>
+        <w:t xml:space="preserve"> Fonts </w:t>
+      </w:r>
+      <w:r>
+        <w:rPr>
+          <w:sz w:val="24"/>
+          <w:szCs w:val="24"/>
+        </w:rPr>
+        <w:t xml:space="preserve">are outputs to the </w:t>
+      </w:r>
+      <w:r>
+        <w:rPr>
+          <w:sz w:val="24"/>
+          <w:szCs w:val="24"/>
+        </w:rPr>
+        <w:t>GUI</w:t>
+      </w:r>
+      <w:r>
+        <w:rPr>
+          <w:sz w:val="24"/>
+          <w:szCs w:val="24"/>
+        </w:rPr>
+        <w:t xml:space="preserve"> and can also be used for debugging. The fonts tell the text how to display itself.</w:t>
+      </w:r>
+      <w:r>
+        <w:rPr>
+          <w:sz w:val="24"/>
+          <w:szCs w:val="24"/>
+        </w:rPr>
+        <w:br/>
+      </w:r>
+      <w:r>
+        <w:rPr>
+          <w:b/>
+          <w:sz w:val="24"/>
+          <w:szCs w:val="24"/>
+        </w:rPr>
+        <w:t xml:space="preserve">Textures/Surface Management </w:t>
+      </w:r>
+      <w:r>
+        <w:rPr>
+          <w:sz w:val="24"/>
+          <w:szCs w:val="24"/>
+        </w:rPr>
+        <w:t>puts the corre</w:t>
+      </w:r>
+      <w:r>
+        <w:rPr>
+          <w:sz w:val="24"/>
+          <w:szCs w:val="24"/>
+        </w:rPr>
+        <w:t>ct texture on the right object.</w:t>
+      </w:r>
+      <w:r>
+        <w:rPr>
+          <w:sz w:val="24"/>
+          <w:szCs w:val="24"/>
+        </w:rPr>
+        <w:br/>
+      </w:r>
+      <w:r>
+        <w:rPr>
+          <w:b/>
+          <w:sz w:val="24"/>
+          <w:szCs w:val="24"/>
+        </w:rPr>
+        <w:t xml:space="preserve">Graphics Device Interface </w:t>
+      </w:r>
+      <w:r>
+        <w:rPr>
+          <w:sz w:val="24"/>
+          <w:szCs w:val="24"/>
+        </w:rPr>
+        <w:t>is the interface towards the low-level renderer.</w:t>
+      </w:r>
+      <w:r>
+        <w:rPr>
+          <w:sz w:val="24"/>
+          <w:szCs w:val="24"/>
+        </w:rPr>
+        <w:br/>
+      </w:r>
+    </w:p>
+    <w:p>
+      <w:pPr>
+        <w:rPr>
+          <w:sz w:val="24"/>
+          <w:szCs w:val="24"/>
+        </w:rPr>
+      </w:pPr>
+      <w:r>
+        <w:rPr>
+          <w:sz w:val="24"/>
+          <w:szCs w:val="24"/>
+        </w:rPr>
+        <w:br w:type="page"/>
+      </w:r>
     </w:p>
     <w:p>
       <w:pPr>
         <w:pStyle w:val="Heading2"/>
       </w:pPr>
-      <w:bookmarkStart w:id="7" w:name="_Toc378603821"/>
-      <w:r>
-        <w:t>Visual Effects</w:t>
-      </w:r>
-      <w:bookmarkEnd w:id="7"/>
-    </w:p>
-    <w:p>
-      <w:pPr>
-        <w:rPr>
-          <w:sz w:val="24"/>
-          <w:szCs w:val="24"/>
-        </w:rPr>
-      </w:pPr>
-      <w:proofErr w:type="gramStart"/>
-      <w:r>
-        <w:rPr>
-          <w:sz w:val="24"/>
-          <w:szCs w:val="24"/>
-        </w:rPr>
-        <w:t>Different lighting</w:t>
-      </w:r>
-      <w:r>
-        <w:rPr>
-          <w:sz w:val="24"/>
-          <w:szCs w:val="24"/>
-        </w:rPr>
-        <w:t xml:space="preserve"> and special</w:t>
-      </w:r>
-      <w:r>
-        <w:rPr>
-          <w:sz w:val="24"/>
-          <w:szCs w:val="24"/>
-        </w:rPr>
-        <w:t xml:space="preserve"> effects.</w:t>
-      </w:r>
-      <w:proofErr w:type="gramEnd"/>
-    </w:p>
-    <w:p>
-      <w:pPr>
-        <w:ind w:left="709"/>
-        <w:rPr>
-          <w:sz w:val="24"/>
-          <w:szCs w:val="24"/>
-        </w:rPr>
-      </w:pPr>
-      <w:r>
-        <w:rPr>
-          <w:b/>
-          <w:sz w:val="24"/>
-          <w:szCs w:val="24"/>
-        </w:rPr>
-        <w:t>Point Lig</w:t>
-      </w:r>
-      <w:r>
-        <w:rPr>
-          <w:b/>
-          <w:sz w:val="24"/>
-          <w:szCs w:val="24"/>
-        </w:rPr>
-        <w:t>ht:</w:t>
-      </w:r>
-      <w:r>
-        <w:rPr>
-          <w:sz w:val="24"/>
-          <w:szCs w:val="24"/>
-        </w:rPr>
-        <w:t xml:space="preserve"> a light source emitting light from one point</w:t>
-      </w:r>
-      <w:r>
-        <w:rPr>
-          <w:sz w:val="24"/>
-          <w:szCs w:val="24"/>
-        </w:rPr>
-        <w:t>. It is the main source of light in our game</w:t>
-      </w:r>
-      <w:r>
-        <w:rPr>
-          <w:sz w:val="24"/>
-          <w:szCs w:val="24"/>
-        </w:rPr>
-        <w:t>.</w:t>
-      </w:r>
-      <w:r>
-        <w:rPr>
-          <w:sz w:val="24"/>
-          <w:szCs w:val="24"/>
-        </w:rPr>
-        <w:br/>
-      </w:r>
-      <w:r>
-        <w:rPr>
-          <w:b/>
-          <w:sz w:val="24"/>
-          <w:szCs w:val="24"/>
-        </w:rPr>
-        <w:t xml:space="preserve">Particle Effects </w:t>
-      </w:r>
-      <w:r>
-        <w:rPr>
-          <w:sz w:val="24"/>
-          <w:szCs w:val="24"/>
-        </w:rPr>
-        <w:t>is a way to demonstrate small particles with different movement patterns. Explosions are represented by particle effects.</w:t>
-      </w:r>
-      <w:r>
-        <w:rPr>
-          <w:sz w:val="24"/>
-          <w:szCs w:val="24"/>
-        </w:rPr>
-        <w:br/>
-      </w:r>
-      <w:r>
-        <w:rPr>
-          <w:b/>
-          <w:sz w:val="24"/>
-          <w:szCs w:val="24"/>
-        </w:rPr>
-        <w:t xml:space="preserve">Reflections </w:t>
-      </w:r>
-      <w:r>
-        <w:rPr>
-          <w:sz w:val="24"/>
-          <w:szCs w:val="24"/>
-        </w:rPr>
-        <w:t>put a texture on a surface that represents the view of the surface.</w:t>
-      </w:r>
-      <w:r>
-        <w:rPr>
-          <w:sz w:val="24"/>
-          <w:szCs w:val="24"/>
-        </w:rPr>
-        <w:br/>
-      </w:r>
-      <w:r>
-        <w:rPr>
-          <w:b/>
-          <w:sz w:val="24"/>
-          <w:szCs w:val="24"/>
-        </w:rPr>
-        <w:t xml:space="preserve">Environment Map </w:t>
-      </w:r>
-      <w:r>
-        <w:rPr>
-          <w:sz w:val="24"/>
-          <w:szCs w:val="24"/>
-        </w:rPr>
-        <w:t>controls background textures.</w:t>
-      </w:r>
-    </w:p>
-    <w:p>
-      <w:pPr>
-        <w:rPr>
-          <w:b/>
-          <w:sz w:val="24"/>
-          <w:szCs w:val="24"/>
-        </w:rPr>
-      </w:pPr>
-    </w:p>
-    <w:p>
-      <w:pPr>
-        <w:pStyle w:val="Heading2"/>
-      </w:pPr>
-      <w:bookmarkStart w:id="8" w:name="_Toc378603822"/>
-      <w:r>
-        <w:t>Low-Level Renderer</w:t>
-      </w:r>
-      <w:bookmarkEnd w:id="8"/>
-      <w:r>
-        <w:t xml:space="preserve"> </w:t>
-      </w:r>
-    </w:p>
-    <w:p>
-      <w:pPr>
-        <w:rPr>
-          <w:sz w:val="24"/>
-          <w:szCs w:val="24"/>
-        </w:rPr>
-      </w:pPr>
-      <w:proofErr w:type="gramStart"/>
-      <w:r>
-        <w:rPr>
-          <w:sz w:val="24"/>
-          <w:szCs w:val="24"/>
-        </w:rPr>
-        <w:t xml:space="preserve">Contains </w:t>
-      </w:r>
-      <w:r>
-        <w:rPr>
-          <w:sz w:val="24"/>
-          <w:szCs w:val="24"/>
-        </w:rPr>
-        <w:t>lower levels of rendering, such as shaders.</w:t>
-      </w:r>
-      <w:proofErr w:type="gramEnd"/>
-    </w:p>
-    <w:p>
-      <w:pPr>
-        <w:ind w:left="709"/>
-        <w:rPr>
-          <w:sz w:val="24"/>
-          <w:szCs w:val="24"/>
-        </w:rPr>
-      </w:pPr>
-      <w:r>
-        <w:rPr>
-          <w:b/>
-          <w:sz w:val="24"/>
-          <w:szCs w:val="24"/>
-        </w:rPr>
-        <w:t xml:space="preserve">Shaders </w:t>
-      </w:r>
-      <w:r>
-        <w:rPr>
-          <w:sz w:val="24"/>
-          <w:szCs w:val="24"/>
-        </w:rPr>
-        <w:t xml:space="preserve">are programs that reside in the </w:t>
-      </w:r>
-      <w:r>
-        <w:rPr>
-          <w:sz w:val="24"/>
-          <w:szCs w:val="24"/>
-        </w:rPr>
-        <w:t>GPU</w:t>
-      </w:r>
-      <w:r>
-        <w:rPr>
-          <w:sz w:val="24"/>
-          <w:szCs w:val="24"/>
-        </w:rPr>
-        <w:t xml:space="preserve">. They tell the </w:t>
-      </w:r>
-      <w:r>
-        <w:rPr>
-          <w:sz w:val="24"/>
-          <w:szCs w:val="24"/>
-        </w:rPr>
-        <w:t>GPU</w:t>
-      </w:r>
-      <w:r>
-        <w:rPr>
-          <w:sz w:val="24"/>
-          <w:szCs w:val="24"/>
-        </w:rPr>
-        <w:t xml:space="preserve"> how to </w:t>
-      </w:r>
-      <w:r>
-        <w:rPr>
-          <w:sz w:val="24"/>
-          <w:szCs w:val="24"/>
-        </w:rPr>
-        <w:t>color</w:t>
-      </w:r>
-      <w:r>
-        <w:rPr>
-          <w:sz w:val="24"/>
-          <w:szCs w:val="24"/>
-        </w:rPr>
-        <w:t xml:space="preserve"> </w:t>
-      </w:r>
-      <w:r>
-        <w:rPr>
-          <w:sz w:val="24"/>
-          <w:szCs w:val="24"/>
-        </w:rPr>
-        <w:t>each</w:t>
-      </w:r>
-      <w:r>
-        <w:rPr>
-          <w:sz w:val="24"/>
-          <w:szCs w:val="24"/>
-        </w:rPr>
-        <w:t xml:space="preserve"> pixel </w:t>
-      </w:r>
-      <w:r>
-        <w:rPr>
-          <w:sz w:val="24"/>
-          <w:szCs w:val="24"/>
-        </w:rPr>
-        <w:t>seen by the camera.</w:t>
-      </w:r>
-      <w:r>
-        <w:rPr>
-          <w:sz w:val="24"/>
-          <w:szCs w:val="24"/>
-        </w:rPr>
-        <w:br/>
-      </w:r>
-      <w:r>
-        <w:rPr>
-          <w:b/>
-          <w:sz w:val="24"/>
-          <w:szCs w:val="24"/>
-        </w:rPr>
-        <w:t>Cameras</w:t>
-      </w:r>
-      <w:r>
-        <w:rPr>
-          <w:sz w:val="24"/>
-          <w:szCs w:val="24"/>
-        </w:rPr>
-        <w:t xml:space="preserve"> are matrices that convert the world into different views.</w:t>
-      </w:r>
-      <w:r>
-        <w:rPr>
-          <w:sz w:val="24"/>
-          <w:szCs w:val="24"/>
-        </w:rPr>
-        <w:br/>
-      </w:r>
-      <w:r>
-        <w:rPr>
-          <w:b/>
-          <w:sz w:val="24"/>
-          <w:szCs w:val="24"/>
-        </w:rPr>
-        <w:t xml:space="preserve">Text </w:t>
-      </w:r>
-      <w:proofErr w:type="gramStart"/>
-      <w:r>
-        <w:rPr>
-          <w:b/>
-          <w:sz w:val="24"/>
-          <w:szCs w:val="24"/>
-        </w:rPr>
-        <w:t>And</w:t>
-      </w:r>
-      <w:proofErr w:type="gramEnd"/>
-      <w:r>
-        <w:rPr>
-          <w:b/>
-          <w:sz w:val="24"/>
-          <w:szCs w:val="24"/>
-        </w:rPr>
-        <w:t xml:space="preserve"> Fonts </w:t>
-      </w:r>
-      <w:r>
-        <w:rPr>
-          <w:sz w:val="24"/>
-          <w:szCs w:val="24"/>
-        </w:rPr>
-        <w:t xml:space="preserve">are outputs to the </w:t>
-      </w:r>
-      <w:r>
-        <w:rPr>
-          <w:sz w:val="24"/>
-          <w:szCs w:val="24"/>
-        </w:rPr>
-        <w:t>GUI</w:t>
-      </w:r>
-      <w:r>
-        <w:rPr>
-          <w:sz w:val="24"/>
-          <w:szCs w:val="24"/>
-        </w:rPr>
-        <w:t xml:space="preserve"> and can also be used for debugging. The fonts tell the text how to display itself.</w:t>
-      </w:r>
-      <w:r>
-        <w:rPr>
-          <w:sz w:val="24"/>
-          <w:szCs w:val="24"/>
-        </w:rPr>
-        <w:br/>
-      </w:r>
-      <w:r>
-        <w:rPr>
-          <w:b/>
-          <w:sz w:val="24"/>
-          <w:szCs w:val="24"/>
-        </w:rPr>
-        <w:t xml:space="preserve">Textures/Surface Management </w:t>
-      </w:r>
-      <w:r>
-        <w:rPr>
-          <w:sz w:val="24"/>
-          <w:szCs w:val="24"/>
-        </w:rPr>
-        <w:t>puts the corre</w:t>
-      </w:r>
-      <w:r>
-        <w:rPr>
-          <w:sz w:val="24"/>
-          <w:szCs w:val="24"/>
-        </w:rPr>
-        <w:t>ct texture on the right object.</w:t>
-      </w:r>
-      <w:r>
-        <w:rPr>
-          <w:sz w:val="24"/>
-          <w:szCs w:val="24"/>
-        </w:rPr>
-        <w:br/>
-      </w:r>
-      <w:r>
-        <w:rPr>
-          <w:b/>
-          <w:sz w:val="24"/>
-          <w:szCs w:val="24"/>
-        </w:rPr>
-        <w:t xml:space="preserve">Graphics Device Interface </w:t>
-      </w:r>
-      <w:r>
-        <w:rPr>
-          <w:sz w:val="24"/>
-          <w:szCs w:val="24"/>
-        </w:rPr>
-        <w:t>is the interface towards the low-level renderer.</w:t>
-      </w:r>
-      <w:r>
-        <w:rPr>
-          <w:sz w:val="24"/>
-          <w:szCs w:val="24"/>
-        </w:rPr>
-        <w:br/>
-      </w:r>
-    </w:p>
-    <w:p>
-      <w:pPr>
-        <w:rPr>
-          <w:sz w:val="24"/>
-          <w:szCs w:val="24"/>
-        </w:rPr>
-      </w:pPr>
-      <w:r>
-        <w:rPr>
-          <w:sz w:val="24"/>
-          <w:szCs w:val="24"/>
-        </w:rPr>
-        <w:br w:type="page"/>
-      </w:r>
-    </w:p>
-    <w:p>
-      <w:pPr>
-        <w:pStyle w:val="Heading2"/>
-      </w:pPr>
-      <w:bookmarkStart w:id="9" w:name="_Toc378603823"/>
+      <w:bookmarkStart w:id="8" w:name="_Toc378603823"/>
       <w:r>
         <w:lastRenderedPageBreak/>
         <w:t>Debugging</w:t>
       </w:r>
+      <w:bookmarkEnd w:id="8"/>
+    </w:p>
+    <w:p>
+      <w:pPr>
+        <w:rPr>
+          <w:sz w:val="24"/>
+          <w:szCs w:val="24"/>
+        </w:rPr>
+      </w:pPr>
+      <w:proofErr w:type="gramStart"/>
+      <w:r>
+        <w:rPr>
+          <w:sz w:val="24"/>
+          <w:szCs w:val="24"/>
+        </w:rPr>
+        <w:t>Is used to check the program code for bugs, glitches</w:t>
+      </w:r>
+      <w:r>
+        <w:rPr>
+          <w:sz w:val="24"/>
+          <w:szCs w:val="24"/>
+        </w:rPr>
+        <w:t xml:space="preserve"> and performance issues.</w:t>
+      </w:r>
+      <w:proofErr w:type="gramEnd"/>
+    </w:p>
+    <w:p>
+      <w:pPr>
+        <w:ind w:left="709"/>
+        <w:rPr>
+          <w:sz w:val="24"/>
+          <w:szCs w:val="24"/>
+        </w:rPr>
+      </w:pPr>
+      <w:r>
+        <w:rPr>
+          <w:b/>
+          <w:sz w:val="24"/>
+          <w:szCs w:val="24"/>
+        </w:rPr>
+        <w:t xml:space="preserve">Performance and memory stats </w:t>
+      </w:r>
+      <w:r>
+        <w:rPr>
+          <w:sz w:val="24"/>
+          <w:szCs w:val="24"/>
+        </w:rPr>
+        <w:t>keep stats about performance</w:t>
+      </w:r>
+      <w:r>
+        <w:rPr>
+          <w:sz w:val="24"/>
+          <w:szCs w:val="24"/>
+        </w:rPr>
+        <w:t>, such as frames per second.</w:t>
+      </w:r>
+      <w:r>
+        <w:rPr>
+          <w:sz w:val="24"/>
+          <w:szCs w:val="24"/>
+        </w:rPr>
+        <w:br/>
+      </w:r>
+      <w:r>
+        <w:rPr>
+          <w:b/>
+          <w:sz w:val="24"/>
+          <w:szCs w:val="24"/>
+        </w:rPr>
+        <w:t xml:space="preserve">Debug Drawing </w:t>
+      </w:r>
+      <w:r>
+        <w:rPr>
+          <w:sz w:val="24"/>
+          <w:szCs w:val="24"/>
+        </w:rPr>
+        <w:t>p</w:t>
+      </w:r>
+      <w:r>
+        <w:rPr>
+          <w:sz w:val="24"/>
+          <w:szCs w:val="24"/>
+        </w:rPr>
+        <w:t>rints the map and objects in different ways</w:t>
+      </w:r>
+      <w:r>
+        <w:rPr>
+          <w:sz w:val="24"/>
+          <w:szCs w:val="24"/>
+        </w:rPr>
+        <w:t xml:space="preserve">. </w:t>
+      </w:r>
+      <w:proofErr w:type="gramStart"/>
+      <w:r>
+        <w:rPr>
+          <w:sz w:val="24"/>
+          <w:szCs w:val="24"/>
+        </w:rPr>
+        <w:t xml:space="preserve">Can be used for drawing </w:t>
+      </w:r>
+      <w:r>
+        <w:rPr>
+          <w:sz w:val="24"/>
+          <w:szCs w:val="24"/>
+        </w:rPr>
+        <w:t xml:space="preserve">only </w:t>
+      </w:r>
+      <w:r>
+        <w:rPr>
+          <w:sz w:val="24"/>
+          <w:szCs w:val="24"/>
+        </w:rPr>
+        <w:t xml:space="preserve">the outlines of </w:t>
+      </w:r>
+      <w:r>
+        <w:rPr>
+          <w:sz w:val="24"/>
+          <w:szCs w:val="24"/>
+        </w:rPr>
+        <w:t>polygons</w:t>
+      </w:r>
+      <w:r>
+        <w:rPr>
+          <w:sz w:val="24"/>
+          <w:szCs w:val="24"/>
+        </w:rPr>
+        <w:t>.</w:t>
+      </w:r>
+      <w:proofErr w:type="gramEnd"/>
+    </w:p>
+    <w:p>
+      <w:pPr>
+        <w:rPr>
+          <w:b/>
+          <w:sz w:val="24"/>
+          <w:szCs w:val="24"/>
+        </w:rPr>
+      </w:pPr>
+    </w:p>
+    <w:p>
+      <w:pPr>
+        <w:pStyle w:val="Heading2"/>
+      </w:pPr>
+      <w:bookmarkStart w:id="9" w:name="_Toc378603824"/>
+      <w:r>
+        <w:t>Collision and physics</w:t>
+      </w:r>
       <w:bookmarkEnd w:id="9"/>
     </w:p>
     <w:p>
@@ -4119,14 +4264,7 @@
           <w:sz w:val="24"/>
           <w:szCs w:val="24"/>
         </w:rPr>
-        <w:t>Is used to check the program code for bugs, glitches</w:t>
-      </w:r>
-      <w:r>
-        <w:rPr>
-          <w:sz w:val="24"/>
-          <w:szCs w:val="24"/>
-        </w:rPr>
-        <w:t xml:space="preserve"> and performance issues.</w:t>
+        <w:t>Used to check different forms of collisions.</w:t>
       </w:r>
       <w:proofErr w:type="gramEnd"/>
     </w:p>
@@ -4144,21 +4282,109 @@
           <w:sz w:val="24"/>
           <w:szCs w:val="24"/>
         </w:rPr>
-        <w:t xml:space="preserve">Performance and memory stats </w:t>
-      </w:r>
-      <w:r>
-        <w:rPr>
-          <w:sz w:val="24"/>
-          <w:szCs w:val="24"/>
-        </w:rPr>
-        <w:t>keep stats about performance</w:t>
-      </w:r>
-      <w:r>
-        <w:rPr>
-          <w:sz w:val="24"/>
-          <w:szCs w:val="24"/>
-        </w:rPr>
-        <w:t>, such as frames per second.</w:t>
+        <w:t xml:space="preserve">Physics / Collision World </w:t>
+      </w:r>
+      <w:r>
+        <w:rPr>
+          <w:sz w:val="24"/>
+          <w:szCs w:val="24"/>
+        </w:rPr>
+        <w:t xml:space="preserve">use positions to check if </w:t>
+      </w:r>
+      <w:r>
+        <w:rPr>
+          <w:sz w:val="24"/>
+          <w:szCs w:val="24"/>
+        </w:rPr>
+        <w:t>collisions occur.</w:t>
+      </w:r>
+    </w:p>
+    <w:p>
+      <w:pPr>
+        <w:ind w:left="709"/>
+        <w:rPr>
+          <w:sz w:val="24"/>
+          <w:szCs w:val="24"/>
+        </w:rPr>
+      </w:pPr>
+    </w:p>
+    <w:p>
+      <w:pPr>
+        <w:pStyle w:val="Heading2"/>
+      </w:pPr>
+      <w:bookmarkStart w:id="10" w:name="_Toc378603825"/>
+      <w:r>
+        <w:t>Audio</w:t>
+      </w:r>
+      <w:bookmarkEnd w:id="10"/>
+    </w:p>
+    <w:p>
+      <w:pPr>
+        <w:rPr>
+          <w:sz w:val="24"/>
+          <w:szCs w:val="24"/>
+        </w:rPr>
+      </w:pPr>
+      <w:proofErr w:type="gramStart"/>
+      <w:r>
+        <w:rPr>
+          <w:sz w:val="24"/>
+          <w:szCs w:val="24"/>
+        </w:rPr>
+        <w:t>Plays sounds and music depending on the position of Pacman.</w:t>
+      </w:r>
+      <w:proofErr w:type="gramEnd"/>
+    </w:p>
+    <w:p>
+      <w:pPr>
+        <w:ind w:left="709"/>
+        <w:rPr>
+          <w:sz w:val="24"/>
+          <w:szCs w:val="24"/>
+        </w:rPr>
+      </w:pPr>
+      <w:r>
+        <w:rPr>
+          <w:b/>
+          <w:sz w:val="24"/>
+          <w:szCs w:val="24"/>
+        </w:rPr>
+        <w:t xml:space="preserve">Audio Playback / Management </w:t>
+      </w:r>
+      <w:r>
+        <w:rPr>
+          <w:sz w:val="24"/>
+          <w:szCs w:val="24"/>
+        </w:rPr>
+        <w:t>c</w:t>
+      </w:r>
+      <w:r>
+        <w:rPr>
+          <w:sz w:val="24"/>
+          <w:szCs w:val="24"/>
+        </w:rPr>
+        <w:t>ontrols</w:t>
+      </w:r>
+      <w:r>
+        <w:rPr>
+          <w:sz w:val="24"/>
+          <w:szCs w:val="24"/>
+        </w:rPr>
+        <w:t xml:space="preserve"> what sounds to play and what volume it should be played at. The volume depends on the distance from </w:t>
+      </w:r>
+      <w:r>
+        <w:rPr>
+          <w:sz w:val="24"/>
+          <w:szCs w:val="24"/>
+        </w:rPr>
+        <w:t xml:space="preserve">the </w:t>
+      </w:r>
+      <w:r>
+        <w:rPr>
+          <w:sz w:val="24"/>
+          <w:szCs w:val="24"/>
+        </w:rPr>
+        <w:t>audio source and Pacman.</w:t>
       </w:r>
       <w:r>
         <w:rPr>
@@ -4173,363 +4399,304 @@
           <w:sz w:val="24"/>
           <w:szCs w:val="24"/>
         </w:rPr>
-        <w:t xml:space="preserve">Debug Drawing </w:t>
-      </w:r>
-      <w:r>
-        <w:rPr>
-          <w:sz w:val="24"/>
-          <w:szCs w:val="24"/>
-        </w:rPr>
-        <w:t>p</w:t>
-      </w:r>
-      <w:r>
-        <w:rPr>
-          <w:sz w:val="24"/>
-          <w:szCs w:val="24"/>
-        </w:rPr>
-        <w:t>rints the map and objects in different ways</w:t>
-      </w:r>
-      <w:r>
-        <w:rPr>
-          <w:sz w:val="24"/>
-          <w:szCs w:val="24"/>
-        </w:rPr>
-        <w:t xml:space="preserve">. </w:t>
-      </w:r>
+        <w:t xml:space="preserve">3D Audio </w:t>
+      </w:r>
+      <w:r>
+        <w:rPr>
+          <w:sz w:val="24"/>
+          <w:szCs w:val="24"/>
+        </w:rPr>
+        <w:t>makes the sound appear different in each output device.</w:t>
+      </w:r>
+    </w:p>
+    <w:p>
+      <w:pPr>
+        <w:ind w:left="709"/>
+        <w:rPr>
+          <w:sz w:val="24"/>
+          <w:szCs w:val="24"/>
+        </w:rPr>
+      </w:pPr>
+    </w:p>
+    <w:p>
+      <w:pPr>
+        <w:pStyle w:val="Heading2"/>
+      </w:pPr>
+      <w:bookmarkStart w:id="11" w:name="_Toc378603826"/>
+      <w:r>
+        <w:t>Human Interface Device</w:t>
+      </w:r>
+      <w:bookmarkEnd w:id="11"/>
+    </w:p>
+    <w:p>
+      <w:pPr>
+        <w:rPr>
+          <w:sz w:val="24"/>
+          <w:szCs w:val="24"/>
+        </w:rPr>
+      </w:pPr>
+      <w:r>
+        <w:rPr>
+          <w:sz w:val="24"/>
+          <w:szCs w:val="24"/>
+        </w:rPr>
+        <w:t>Mouse and keyboard are the only interface devices that the player can use.</w:t>
+      </w:r>
+    </w:p>
+    <w:p>
+      <w:pPr>
+        <w:ind w:left="709"/>
+        <w:rPr>
+          <w:sz w:val="24"/>
+          <w:szCs w:val="24"/>
+        </w:rPr>
+      </w:pPr>
       <w:proofErr w:type="gramStart"/>
       <w:r>
         <w:rPr>
-          <w:sz w:val="24"/>
-          <w:szCs w:val="24"/>
-        </w:rPr>
-        <w:t xml:space="preserve">Can be used for drawing </w:t>
-      </w:r>
-      <w:r>
-        <w:rPr>
-          <w:sz w:val="24"/>
-          <w:szCs w:val="24"/>
-        </w:rPr>
-        <w:t xml:space="preserve">only </w:t>
-      </w:r>
-      <w:r>
-        <w:rPr>
-          <w:sz w:val="24"/>
-          <w:szCs w:val="24"/>
-        </w:rPr>
-        <w:t xml:space="preserve">the outlines of </w:t>
-      </w:r>
-      <w:r>
-        <w:rPr>
-          <w:sz w:val="24"/>
-          <w:szCs w:val="24"/>
-        </w:rPr>
-        <w:t>polygons</w:t>
-      </w:r>
-      <w:r>
-        <w:rPr>
-          <w:sz w:val="24"/>
-          <w:szCs w:val="24"/>
-        </w:rPr>
-        <w:t>.</w:t>
+          <w:b/>
+          <w:sz w:val="24"/>
+          <w:szCs w:val="24"/>
+        </w:rPr>
+        <w:t>Physical Devices.</w:t>
       </w:r>
       <w:proofErr w:type="gramEnd"/>
-    </w:p>
-    <w:p>
-      <w:pPr>
+      <w:r>
         <w:rPr>
           <w:b/>
           <w:sz w:val="24"/>
           <w:szCs w:val="24"/>
         </w:rPr>
-      </w:pPr>
+        <w:t xml:space="preserve"> </w:t>
+      </w:r>
+      <w:r>
+        <w:rPr>
+          <w:sz w:val="24"/>
+          <w:szCs w:val="24"/>
+        </w:rPr>
+        <w:t xml:space="preserve">The keyboard is used to control Pacman left, right, </w:t>
+      </w:r>
+      <w:r>
+        <w:rPr>
+          <w:sz w:val="24"/>
+          <w:szCs w:val="24"/>
+        </w:rPr>
+        <w:t>forward</w:t>
+      </w:r>
+      <w:r>
+        <w:rPr>
+          <w:sz w:val="24"/>
+          <w:szCs w:val="24"/>
+        </w:rPr>
+        <w:t xml:space="preserve"> and </w:t>
+      </w:r>
+      <w:r>
+        <w:rPr>
+          <w:sz w:val="24"/>
+          <w:szCs w:val="24"/>
+        </w:rPr>
+        <w:t>backward</w:t>
+      </w:r>
+      <w:r>
+        <w:rPr>
+          <w:sz w:val="24"/>
+          <w:szCs w:val="24"/>
+        </w:rPr>
+        <w:t>. The mouse is used to control the camera and Pacman’s direction.</w:t>
+      </w:r>
+    </w:p>
+    <w:p>
+      <w:pPr>
+        <w:ind w:left="709"/>
+        <w:rPr>
+          <w:sz w:val="24"/>
+          <w:szCs w:val="24"/>
+        </w:rPr>
+      </w:pPr>
+    </w:p>
+    <w:p>
+      <w:r>
+        <w:br w:type="page"/>
+      </w:r>
     </w:p>
     <w:p>
       <w:pPr>
         <w:pStyle w:val="Heading2"/>
       </w:pPr>
-      <w:bookmarkStart w:id="10" w:name="_Toc378603824"/>
-      <w:r>
-        <w:t>Collision and physics</w:t>
-      </w:r>
-      <w:bookmarkEnd w:id="10"/>
-    </w:p>
-    <w:p>
-      <w:pPr>
-        <w:rPr>
-          <w:sz w:val="24"/>
-          <w:szCs w:val="24"/>
-        </w:rPr>
-      </w:pPr>
-      <w:proofErr w:type="gramStart"/>
-      <w:r>
-        <w:rPr>
-          <w:sz w:val="24"/>
-          <w:szCs w:val="24"/>
-        </w:rPr>
-        <w:t>Used to check different forms of collisions.</w:t>
-      </w:r>
-      <w:proofErr w:type="gramEnd"/>
-    </w:p>
-    <w:p>
-      <w:pPr>
-        <w:ind w:left="709"/>
-        <w:rPr>
-          <w:sz w:val="24"/>
-          <w:szCs w:val="24"/>
-        </w:rPr>
-      </w:pPr>
-      <w:r>
-        <w:rPr>
-          <w:b/>
-          <w:sz w:val="24"/>
-          <w:szCs w:val="24"/>
-        </w:rPr>
-        <w:t xml:space="preserve">Physics / Collision World </w:t>
-      </w:r>
-      <w:r>
-        <w:rPr>
-          <w:sz w:val="24"/>
-          <w:szCs w:val="24"/>
-        </w:rPr>
-        <w:t xml:space="preserve">use positions to check if </w:t>
-      </w:r>
-      <w:r>
-        <w:rPr>
-          <w:sz w:val="24"/>
-          <w:szCs w:val="24"/>
-        </w:rPr>
-        <w:t>collisions occur.</w:t>
-      </w:r>
-    </w:p>
-    <w:p>
-      <w:pPr>
-        <w:ind w:left="709"/>
-        <w:rPr>
-          <w:sz w:val="24"/>
-          <w:szCs w:val="24"/>
-        </w:rPr>
-      </w:pPr>
-    </w:p>
-    <w:p>
-      <w:pPr>
-        <w:pStyle w:val="Heading2"/>
-      </w:pPr>
-      <w:bookmarkStart w:id="11" w:name="_Toc378603825"/>
-      <w:r>
-        <w:t>Audio</w:t>
-      </w:r>
-      <w:bookmarkEnd w:id="11"/>
-    </w:p>
-    <w:p>
-      <w:pPr>
-        <w:rPr>
-          <w:sz w:val="24"/>
-          <w:szCs w:val="24"/>
-        </w:rPr>
-      </w:pPr>
-      <w:proofErr w:type="gramStart"/>
-      <w:r>
-        <w:rPr>
-          <w:sz w:val="24"/>
-          <w:szCs w:val="24"/>
-        </w:rPr>
-        <w:t>Plays sounds and music depending on the position of Pacman.</w:t>
-      </w:r>
-      <w:proofErr w:type="gramEnd"/>
-    </w:p>
-    <w:p>
-      <w:pPr>
-        <w:ind w:left="709"/>
-        <w:rPr>
-          <w:sz w:val="24"/>
-          <w:szCs w:val="24"/>
-        </w:rPr>
-      </w:pPr>
-      <w:r>
-        <w:rPr>
-          <w:b/>
-          <w:sz w:val="24"/>
-          <w:szCs w:val="24"/>
-        </w:rPr>
-        <w:t xml:space="preserve">Audio Playback / Management </w:t>
-      </w:r>
-      <w:r>
-        <w:rPr>
-          <w:sz w:val="24"/>
-          <w:szCs w:val="24"/>
-        </w:rPr>
-        <w:t>c</w:t>
-      </w:r>
-      <w:r>
-        <w:rPr>
-          <w:sz w:val="24"/>
-          <w:szCs w:val="24"/>
-        </w:rPr>
-        <w:t>ontrols</w:t>
-      </w:r>
-      <w:r>
-        <w:rPr>
-          <w:sz w:val="24"/>
-          <w:szCs w:val="24"/>
-        </w:rPr>
-        <w:t xml:space="preserve"> what sounds to play and what volume it should be played at. The volume depends on the distance from </w:t>
-      </w:r>
-      <w:r>
-        <w:rPr>
-          <w:sz w:val="24"/>
-          <w:szCs w:val="24"/>
-        </w:rPr>
-        <w:t xml:space="preserve">the </w:t>
-      </w:r>
-      <w:r>
-        <w:rPr>
-          <w:sz w:val="24"/>
-          <w:szCs w:val="24"/>
-        </w:rPr>
-        <w:t>audio source and Pacman.</w:t>
-      </w:r>
-      <w:r>
-        <w:rPr>
-          <w:sz w:val="24"/>
-          <w:szCs w:val="24"/>
-        </w:rPr>
-        <w:br/>
-      </w:r>
-      <w:r>
-        <w:rPr>
-          <w:b/>
-          <w:sz w:val="24"/>
-          <w:szCs w:val="24"/>
-        </w:rPr>
-        <w:t xml:space="preserve">3D Audio </w:t>
-      </w:r>
-      <w:r>
-        <w:rPr>
-          <w:sz w:val="24"/>
-          <w:szCs w:val="24"/>
-        </w:rPr>
-        <w:t>makes the sound appear different in each output device.</w:t>
-      </w:r>
-    </w:p>
-    <w:p>
-      <w:pPr>
-        <w:ind w:left="709"/>
-        <w:rPr>
-          <w:sz w:val="24"/>
-          <w:szCs w:val="24"/>
-        </w:rPr>
-      </w:pPr>
-    </w:p>
-    <w:p>
-      <w:pPr>
-        <w:pStyle w:val="Heading2"/>
-      </w:pPr>
-      <w:bookmarkStart w:id="12" w:name="_Toc378603826"/>
-      <w:r>
-        <w:t>Human Interface Device</w:t>
-      </w:r>
-      <w:bookmarkEnd w:id="12"/>
-    </w:p>
-    <w:p>
-      <w:pPr>
-        <w:rPr>
-          <w:sz w:val="24"/>
-          <w:szCs w:val="24"/>
-        </w:rPr>
-      </w:pPr>
-      <w:r>
-        <w:rPr>
-          <w:sz w:val="24"/>
-          <w:szCs w:val="24"/>
-        </w:rPr>
-        <w:t>Mouse and keyboard are the only interface devices that the player can use.</w:t>
-      </w:r>
-    </w:p>
-    <w:p>
-      <w:pPr>
-        <w:ind w:left="709"/>
-        <w:rPr>
-          <w:sz w:val="24"/>
-          <w:szCs w:val="24"/>
-        </w:rPr>
-      </w:pPr>
-      <w:proofErr w:type="gramStart"/>
-      <w:r>
-        <w:rPr>
-          <w:b/>
-          <w:sz w:val="24"/>
-          <w:szCs w:val="24"/>
-        </w:rPr>
-        <w:t>Physical Devices.</w:t>
-      </w:r>
-      <w:proofErr w:type="gramEnd"/>
-      <w:r>
-        <w:rPr>
-          <w:b/>
-          <w:sz w:val="24"/>
-          <w:szCs w:val="24"/>
-        </w:rPr>
-        <w:t xml:space="preserve"> </w:t>
-      </w:r>
-      <w:r>
-        <w:rPr>
-          <w:sz w:val="24"/>
-          <w:szCs w:val="24"/>
-        </w:rPr>
-        <w:t xml:space="preserve">The keyboard is used to control Pacman left, right, </w:t>
-      </w:r>
-      <w:r>
-        <w:rPr>
-          <w:sz w:val="24"/>
-          <w:szCs w:val="24"/>
-        </w:rPr>
-        <w:t>forward</w:t>
-      </w:r>
-      <w:r>
-        <w:rPr>
-          <w:sz w:val="24"/>
-          <w:szCs w:val="24"/>
-        </w:rPr>
-        <w:t xml:space="preserve"> and </w:t>
-      </w:r>
-      <w:r>
-        <w:rPr>
-          <w:sz w:val="24"/>
-          <w:szCs w:val="24"/>
-        </w:rPr>
-        <w:t>backward</w:t>
-      </w:r>
-      <w:r>
-        <w:rPr>
-          <w:sz w:val="24"/>
-          <w:szCs w:val="24"/>
-        </w:rPr>
-        <w:t>. The mouse is used to control the camera and Pacman’s direction.</w:t>
-      </w:r>
-    </w:p>
-    <w:p>
-      <w:pPr>
-        <w:ind w:left="709"/>
-        <w:rPr>
-          <w:sz w:val="24"/>
-          <w:szCs w:val="24"/>
-        </w:rPr>
-      </w:pPr>
-    </w:p>
-    <w:p>
-      <w:r>
-        <w:br w:type="page"/>
-      </w:r>
-    </w:p>
-    <w:p>
-      <w:pPr>
-        <w:pStyle w:val="Heading2"/>
-      </w:pPr>
-      <w:bookmarkStart w:id="13" w:name="_Toc378603827"/>
+      <w:bookmarkStart w:id="12" w:name="_Toc378603827"/>
       <w:r>
         <w:lastRenderedPageBreak/>
         <w:t>Resources</w:t>
       </w:r>
+      <w:bookmarkEnd w:id="12"/>
+    </w:p>
+    <w:p>
+      <w:pPr>
+        <w:rPr>
+          <w:sz w:val="24"/>
+          <w:szCs w:val="24"/>
+        </w:rPr>
+      </w:pPr>
+      <w:r>
+        <w:rPr>
+          <w:sz w:val="24"/>
+          <w:szCs w:val="24"/>
+        </w:rPr>
+        <w:t>Useful files for our program.</w:t>
+      </w:r>
+    </w:p>
+    <w:p>
+      <w:pPr>
+        <w:ind w:left="709"/>
+        <w:rPr>
+          <w:sz w:val="24"/>
+          <w:szCs w:val="24"/>
+        </w:rPr>
+      </w:pPr>
+      <w:r>
+        <w:rPr>
+          <w:b/>
+          <w:sz w:val="24"/>
+          <w:szCs w:val="24"/>
+        </w:rPr>
+        <w:t>Textures</w:t>
+      </w:r>
+      <w:r>
+        <w:rPr>
+          <w:b/>
+          <w:sz w:val="24"/>
+          <w:szCs w:val="24"/>
+        </w:rPr>
+        <w:t>:</w:t>
+      </w:r>
+      <w:r>
+        <w:rPr>
+          <w:b/>
+          <w:sz w:val="24"/>
+          <w:szCs w:val="24"/>
+        </w:rPr>
+        <w:t xml:space="preserve"> </w:t>
+      </w:r>
+      <w:r>
+        <w:rPr>
+          <w:sz w:val="24"/>
+          <w:szCs w:val="24"/>
+        </w:rPr>
+        <w:t>files with colors that we can attach to an object.</w:t>
+      </w:r>
+      <w:r>
+        <w:rPr>
+          <w:sz w:val="24"/>
+          <w:szCs w:val="24"/>
+        </w:rPr>
+        <w:br/>
+      </w:r>
+      <w:r>
+        <w:rPr>
+          <w:b/>
+          <w:sz w:val="24"/>
+          <w:szCs w:val="24"/>
+        </w:rPr>
+        <w:t>Fonts</w:t>
+      </w:r>
+      <w:r>
+        <w:rPr>
+          <w:b/>
+          <w:sz w:val="24"/>
+          <w:szCs w:val="24"/>
+        </w:rPr>
+        <w:t>:</w:t>
+      </w:r>
+      <w:r>
+        <w:rPr>
+          <w:b/>
+          <w:sz w:val="24"/>
+          <w:szCs w:val="24"/>
+        </w:rPr>
+        <w:t xml:space="preserve"> </w:t>
+      </w:r>
+      <w:r>
+        <w:rPr>
+          <w:sz w:val="24"/>
+          <w:szCs w:val="24"/>
+        </w:rPr>
+        <w:t>information that describes the way a text should be written.</w:t>
+      </w:r>
+      <w:r>
+        <w:rPr>
+          <w:sz w:val="24"/>
+          <w:szCs w:val="24"/>
+        </w:rPr>
+        <w:br/>
+      </w:r>
+      <w:r>
+        <w:rPr>
+          <w:b/>
+          <w:sz w:val="24"/>
+          <w:szCs w:val="24"/>
+        </w:rPr>
+        <w:t>World Map</w:t>
+      </w:r>
+      <w:r>
+        <w:rPr>
+          <w:sz w:val="24"/>
+          <w:szCs w:val="24"/>
+        </w:rPr>
+        <w:t xml:space="preserve"> stores information about how the</w:t>
+      </w:r>
+      <w:r>
+        <w:rPr>
+          <w:sz w:val="24"/>
+          <w:szCs w:val="24"/>
+        </w:rPr>
+        <w:t xml:space="preserve"> vertices are to be constructed and how the logical map will be contracted. </w:t>
+      </w:r>
+      <w:r>
+        <w:rPr>
+          <w:sz w:val="24"/>
+          <w:szCs w:val="24"/>
+        </w:rPr>
+        <w:t>It is read from a .raw map.</w:t>
+      </w:r>
+      <w:r>
+        <w:rPr>
+          <w:sz w:val="24"/>
+          <w:szCs w:val="24"/>
+        </w:rPr>
+        <w:br/>
+      </w:r>
+      <w:r>
+        <w:rPr>
+          <w:b/>
+          <w:sz w:val="24"/>
+          <w:szCs w:val="24"/>
+        </w:rPr>
+        <w:t xml:space="preserve">3D-models </w:t>
+      </w:r>
+      <w:r>
+        <w:rPr>
+          <w:sz w:val="24"/>
+          <w:szCs w:val="24"/>
+        </w:rPr>
+        <w:t>are stored in .obj files with information on how to construct the vertices for a 3D-object.</w:t>
+      </w:r>
+    </w:p>
+    <w:p>
+      <w:pPr>
+        <w:rPr>
+          <w:sz w:val="24"/>
+          <w:szCs w:val="24"/>
+        </w:rPr>
+      </w:pPr>
+    </w:p>
+    <w:p>
+      <w:pPr>
+        <w:pStyle w:val="Heading2"/>
+      </w:pPr>
+      <w:bookmarkStart w:id="13" w:name="_Toc378603828"/>
+      <w:r>
+        <w:t>Core Systems</w:t>
+      </w:r>
       <w:bookmarkEnd w:id="13"/>
     </w:p>
     <w:p>
@@ -4544,7 +4711,49 @@
           <w:sz w:val="24"/>
           <w:szCs w:val="24"/>
         </w:rPr>
-        <w:t>Useful files for our program.</w:t>
+        <w:t xml:space="preserve">These are the different libraries </w:t>
+      </w:r>
+      <w:r>
+        <w:rPr>
+          <w:sz w:val="24"/>
+          <w:szCs w:val="24"/>
+        </w:rPr>
+        <w:t>which</w:t>
+      </w:r>
+      <w:r>
+        <w:rPr>
+          <w:sz w:val="24"/>
+          <w:szCs w:val="24"/>
+        </w:rPr>
+        <w:t xml:space="preserve"> help</w:t>
+      </w:r>
+      <w:r>
+        <w:rPr>
+          <w:sz w:val="24"/>
+          <w:szCs w:val="24"/>
+        </w:rPr>
+        <w:t xml:space="preserve"> us</w:t>
+      </w:r>
+      <w:r>
+        <w:rPr>
+          <w:sz w:val="24"/>
+          <w:szCs w:val="24"/>
+        </w:rPr>
+        <w:t xml:space="preserve"> by providing</w:t>
+      </w:r>
+      <w:r>
+        <w:rPr>
+          <w:sz w:val="24"/>
+          <w:szCs w:val="24"/>
+        </w:rPr>
+        <w:t xml:space="preserve"> </w:t>
+      </w:r>
+      <w:r>
+        <w:rPr>
+          <w:sz w:val="24"/>
+          <w:szCs w:val="24"/>
+        </w:rPr>
+        <w:t>predefined methods.</w:t>
       </w:r>
     </w:p>
     <w:p>
@@ -4561,7 +4770,35 @@
           <w:sz w:val="24"/>
           <w:szCs w:val="24"/>
         </w:rPr>
-        <w:t>Textures</w:t>
+        <w:t xml:space="preserve">Assertions </w:t>
+      </w:r>
+      <w:r>
+        <w:rPr>
+          <w:sz w:val="24"/>
+          <w:szCs w:val="24"/>
+        </w:rPr>
+        <w:t>check the code for logical error</w:t>
+      </w:r>
+      <w:r>
+        <w:rPr>
+          <w:sz w:val="24"/>
+          <w:szCs w:val="24"/>
+        </w:rPr>
+        <w:t>s</w:t>
+      </w:r>
+      <w:r>
+        <w:rPr>
+          <w:sz w:val="24"/>
+          <w:szCs w:val="24"/>
+        </w:rPr>
+        <w:t xml:space="preserve"> like misspelling or forgotten characters.</w:t>
+      </w:r>
+      <w:r>
+        <w:rPr>
+          <w:sz w:val="24"/>
+          <w:szCs w:val="24"/>
+        </w:rPr>
+        <w:br/>
       </w:r>
       <w:r>
         <w:rPr>
@@ -4569,7 +4806,21 @@
           <w:sz w:val="24"/>
           <w:szCs w:val="24"/>
         </w:rPr>
-        <w:t>:</w:t>
+        <w:t xml:space="preserve">Memory Management </w:t>
+      </w:r>
+      <w:r>
+        <w:rPr>
+          <w:sz w:val="24"/>
+          <w:szCs w:val="24"/>
+        </w:rPr>
+        <w:t>helps with deleting memory places that won’t be used again. This makes memory loss less frequent.</w:t>
+      </w:r>
+      <w:r>
+        <w:rPr>
+          <w:sz w:val="24"/>
+          <w:szCs w:val="24"/>
+        </w:rPr>
+        <w:br/>
       </w:r>
       <w:r>
         <w:rPr>
@@ -4577,14 +4828,28 @@
           <w:sz w:val="24"/>
           <w:szCs w:val="24"/>
         </w:rPr>
-        <w:t xml:space="preserve"> </w:t>
-      </w:r>
-      <w:r>
-        <w:rPr>
-          <w:sz w:val="24"/>
-          <w:szCs w:val="24"/>
-        </w:rPr>
-        <w:t>files with colors that we can attach to an object.</w:t>
+        <w:t xml:space="preserve">Math Library </w:t>
+      </w:r>
+      <w:r>
+        <w:rPr>
+          <w:sz w:val="24"/>
+          <w:szCs w:val="24"/>
+        </w:rPr>
+        <w:t>provides</w:t>
+      </w:r>
+      <w:r>
+        <w:rPr>
+          <w:sz w:val="24"/>
+          <w:szCs w:val="24"/>
+        </w:rPr>
+        <w:t xml:space="preserve"> structures and mathematical calculations</w:t>
+      </w:r>
+      <w:r>
+        <w:rPr>
+          <w:sz w:val="24"/>
+          <w:szCs w:val="24"/>
+        </w:rPr>
+        <w:t xml:space="preserve">. </w:t>
       </w:r>
       <w:r>
         <w:rPr>
@@ -4599,88 +4864,155 @@
           <w:sz w:val="24"/>
           <w:szCs w:val="24"/>
         </w:rPr>
-        <w:t>Fonts</w:t>
-      </w:r>
-      <w:r>
+        <w:t xml:space="preserve">Random Generator </w:t>
+      </w:r>
+      <w:r>
+        <w:rPr>
+          <w:sz w:val="24"/>
+          <w:szCs w:val="24"/>
+        </w:rPr>
+        <w:t xml:space="preserve">uses the CPU clock to give the </w:t>
+      </w:r>
+      <w:r>
+        <w:rPr>
+          <w:sz w:val="24"/>
+          <w:szCs w:val="24"/>
+        </w:rPr>
+        <w:t>program</w:t>
+      </w:r>
+      <w:r>
+        <w:rPr>
+          <w:sz w:val="24"/>
+          <w:szCs w:val="24"/>
+        </w:rPr>
+        <w:t xml:space="preserve"> a seemingly random number. </w:t>
+      </w:r>
+    </w:p>
+    <w:p>
+      <w:pPr>
         <w:rPr>
           <w:b/>
           <w:sz w:val="24"/>
           <w:szCs w:val="24"/>
         </w:rPr>
-        <w:t>:</w:t>
-      </w:r>
+      </w:pPr>
+    </w:p>
+    <w:p>
+      <w:pPr>
+        <w:pStyle w:val="Heading2"/>
+      </w:pPr>
+      <w:bookmarkStart w:id="14" w:name="_Toc378603829"/>
+      <w:r>
+        <w:t>3</w:t>
+      </w:r>
+      <w:r>
+        <w:rPr>
+          <w:vertAlign w:val="superscript"/>
+        </w:rPr>
+        <w:t>rd</w:t>
+      </w:r>
+      <w:r>
+        <w:t xml:space="preserve"> Party SDKs</w:t>
+      </w:r>
+      <w:bookmarkEnd w:id="14"/>
+    </w:p>
+    <w:p>
+      <w:pPr>
+        <w:rPr>
+          <w:sz w:val="24"/>
+          <w:szCs w:val="24"/>
+        </w:rPr>
+      </w:pPr>
+      <w:r>
+        <w:rPr>
+          <w:sz w:val="24"/>
+          <w:szCs w:val="24"/>
+        </w:rPr>
+        <w:t>Software</w:t>
+      </w:r>
+      <w:r>
+        <w:rPr>
+          <w:sz w:val="24"/>
+          <w:szCs w:val="24"/>
+        </w:rPr>
+        <w:t xml:space="preserve"> programmed by a 3</w:t>
+      </w:r>
+      <w:r>
+        <w:rPr>
+          <w:sz w:val="24"/>
+          <w:szCs w:val="24"/>
+          <w:vertAlign w:val="superscript"/>
+        </w:rPr>
+        <w:t>rd</w:t>
+      </w:r>
+      <w:r>
+        <w:rPr>
+          <w:sz w:val="24"/>
+          <w:szCs w:val="24"/>
+        </w:rPr>
+        <w:t xml:space="preserve"> party which we make use of in our program.</w:t>
+      </w:r>
+    </w:p>
+    <w:p>
+      <w:pPr>
+        <w:ind w:left="709"/>
+        <w:rPr>
+          <w:sz w:val="24"/>
+          <w:szCs w:val="24"/>
+        </w:rPr>
+      </w:pPr>
       <w:r>
         <w:rPr>
           <w:b/>
           <w:sz w:val="24"/>
           <w:szCs w:val="24"/>
         </w:rPr>
-        <w:t xml:space="preserve"> </w:t>
-      </w:r>
-      <w:r>
-        <w:rPr>
-          <w:sz w:val="24"/>
-          <w:szCs w:val="24"/>
-        </w:rPr>
-        <w:t>information that describes the way a text should be written.</w:t>
-      </w:r>
-      <w:r>
-        <w:rPr>
-          <w:sz w:val="24"/>
-          <w:szCs w:val="24"/>
-        </w:rPr>
-        <w:br/>
-      </w:r>
+        <w:t xml:space="preserve">Open GL 4.x </w:t>
+      </w:r>
+      <w:r>
+        <w:rPr>
+          <w:sz w:val="24"/>
+          <w:szCs w:val="24"/>
+        </w:rPr>
+        <w:t xml:space="preserve">is the SDK that will be used to manage the GPU. </w:t>
+      </w:r>
+    </w:p>
+    <w:p>
+      <w:pPr>
+        <w:ind w:left="709"/>
+        <w:rPr>
+          <w:sz w:val="24"/>
+          <w:szCs w:val="24"/>
+        </w:rPr>
+      </w:pPr>
       <w:r>
         <w:rPr>
           <w:b/>
           <w:sz w:val="24"/>
           <w:szCs w:val="24"/>
         </w:rPr>
-        <w:t>World Map</w:t>
-      </w:r>
-      <w:r>
-        <w:rPr>
-          <w:sz w:val="24"/>
-          <w:szCs w:val="24"/>
-        </w:rPr>
-        <w:t xml:space="preserve"> stores information about how the</w:t>
-      </w:r>
-      <w:r>
-        <w:rPr>
-          <w:sz w:val="24"/>
-          <w:szCs w:val="24"/>
-        </w:rPr>
-        <w:t xml:space="preserve"> vertices are to be constructed and how the logical map will be contracted. </w:t>
-      </w:r>
-      <w:r>
-        <w:rPr>
-          <w:sz w:val="24"/>
-          <w:szCs w:val="24"/>
-        </w:rPr>
-        <w:t>It is read from a .raw map.</w:t>
-      </w:r>
-      <w:r>
-        <w:rPr>
-          <w:sz w:val="24"/>
-          <w:szCs w:val="24"/>
-        </w:rPr>
-        <w:br/>
-      </w:r>
-      <w:r>
-        <w:rPr>
-          <w:b/>
-          <w:sz w:val="24"/>
-          <w:szCs w:val="24"/>
-        </w:rPr>
-        <w:t xml:space="preserve">3D-models </w:t>
-      </w:r>
-      <w:r>
-        <w:rPr>
-          <w:sz w:val="24"/>
-          <w:szCs w:val="24"/>
-        </w:rPr>
-        <w:t>are stored in .obj files with information on how to construct the vertices for a 3D-object.</w:t>
+        <w:t xml:space="preserve">SOIL </w:t>
+      </w:r>
+      <w:r>
+        <w:rPr>
+          <w:sz w:val="24"/>
+          <w:szCs w:val="24"/>
+        </w:rPr>
+        <w:t>read</w:t>
+      </w:r>
+      <w:r>
+        <w:rPr>
+          <w:sz w:val="24"/>
+          <w:szCs w:val="24"/>
+        </w:rPr>
+        <w:t>s</w:t>
+      </w:r>
+      <w:r>
+        <w:rPr>
+          <w:sz w:val="24"/>
+          <w:szCs w:val="24"/>
+        </w:rPr>
+        <w:t xml:space="preserve"> textures.</w:t>
       </w:r>
     </w:p>
     <w:p>
@@ -4695,226 +5027,12 @@
       <w:pPr>
         <w:pStyle w:val="Heading2"/>
       </w:pPr>
-      <w:bookmarkStart w:id="14" w:name="_Toc378603828"/>
-      <w:r>
-        <w:t>Core Systems</w:t>
-      </w:r>
-      <w:bookmarkEnd w:id="14"/>
-    </w:p>
-    <w:p>
-      <w:pPr>
-        <w:rPr>
-          <w:sz w:val="24"/>
-          <w:szCs w:val="24"/>
-        </w:rPr>
-      </w:pPr>
-      <w:r>
-        <w:rPr>
-          <w:sz w:val="24"/>
-          <w:szCs w:val="24"/>
-        </w:rPr>
-        <w:t xml:space="preserve">These are the different libraries </w:t>
-      </w:r>
-      <w:r>
-        <w:rPr>
-          <w:sz w:val="24"/>
-          <w:szCs w:val="24"/>
-        </w:rPr>
-        <w:t>which</w:t>
-      </w:r>
-      <w:r>
-        <w:rPr>
-          <w:sz w:val="24"/>
-          <w:szCs w:val="24"/>
-        </w:rPr>
-        <w:t xml:space="preserve"> help</w:t>
-      </w:r>
-      <w:r>
-        <w:rPr>
-          <w:sz w:val="24"/>
-          <w:szCs w:val="24"/>
-        </w:rPr>
-        <w:t xml:space="preserve"> us</w:t>
-      </w:r>
-      <w:r>
-        <w:rPr>
-          <w:sz w:val="24"/>
-          <w:szCs w:val="24"/>
-        </w:rPr>
-        <w:t xml:space="preserve"> by providing</w:t>
-      </w:r>
-      <w:r>
-        <w:rPr>
-          <w:sz w:val="24"/>
-          <w:szCs w:val="24"/>
-        </w:rPr>
-        <w:t xml:space="preserve"> </w:t>
-      </w:r>
-      <w:r>
-        <w:rPr>
-          <w:sz w:val="24"/>
-          <w:szCs w:val="24"/>
-        </w:rPr>
-        <w:t>predefined methods.</w:t>
-      </w:r>
-    </w:p>
-    <w:p>
-      <w:pPr>
-        <w:ind w:left="709"/>
-        <w:rPr>
-          <w:sz w:val="24"/>
-          <w:szCs w:val="24"/>
-        </w:rPr>
-      </w:pPr>
-      <w:r>
-        <w:rPr>
-          <w:b/>
-          <w:sz w:val="24"/>
-          <w:szCs w:val="24"/>
-        </w:rPr>
-        <w:t xml:space="preserve">Assertions </w:t>
-      </w:r>
-      <w:r>
-        <w:rPr>
-          <w:sz w:val="24"/>
-          <w:szCs w:val="24"/>
-        </w:rPr>
-        <w:t>check the code for logical error</w:t>
-      </w:r>
-      <w:r>
-        <w:rPr>
-          <w:sz w:val="24"/>
-          <w:szCs w:val="24"/>
-        </w:rPr>
-        <w:t>s</w:t>
-      </w:r>
-      <w:r>
-        <w:rPr>
-          <w:sz w:val="24"/>
-          <w:szCs w:val="24"/>
-        </w:rPr>
-        <w:t xml:space="preserve"> like misspelling or forgotten characters.</w:t>
-      </w:r>
-      <w:r>
-        <w:rPr>
-          <w:sz w:val="24"/>
-          <w:szCs w:val="24"/>
-        </w:rPr>
-        <w:br/>
-      </w:r>
-      <w:r>
-        <w:rPr>
-          <w:b/>
-          <w:sz w:val="24"/>
-          <w:szCs w:val="24"/>
-        </w:rPr>
-        <w:t xml:space="preserve">Memory Management </w:t>
-      </w:r>
-      <w:r>
-        <w:rPr>
-          <w:sz w:val="24"/>
-          <w:szCs w:val="24"/>
-        </w:rPr>
-        <w:t>helps with deleting memory places that won’t be used again. This makes memory loss less frequent.</w:t>
-      </w:r>
-      <w:r>
-        <w:rPr>
-          <w:sz w:val="24"/>
-          <w:szCs w:val="24"/>
-        </w:rPr>
-        <w:br/>
-      </w:r>
-      <w:r>
-        <w:rPr>
-          <w:b/>
-          <w:sz w:val="24"/>
-          <w:szCs w:val="24"/>
-        </w:rPr>
-        <w:t xml:space="preserve">Math Library </w:t>
-      </w:r>
-      <w:r>
-        <w:rPr>
-          <w:sz w:val="24"/>
-          <w:szCs w:val="24"/>
-        </w:rPr>
-        <w:t>provides</w:t>
-      </w:r>
-      <w:r>
-        <w:rPr>
-          <w:sz w:val="24"/>
-          <w:szCs w:val="24"/>
-        </w:rPr>
-        <w:t xml:space="preserve"> structures and mathematical calculations</w:t>
-      </w:r>
-      <w:r>
-        <w:rPr>
-          <w:sz w:val="24"/>
-          <w:szCs w:val="24"/>
-        </w:rPr>
-        <w:t xml:space="preserve">. </w:t>
-      </w:r>
-      <w:r>
-        <w:rPr>
-          <w:sz w:val="24"/>
-          <w:szCs w:val="24"/>
-        </w:rPr>
-        <w:br/>
-      </w:r>
-      <w:r>
-        <w:rPr>
-          <w:b/>
-          <w:sz w:val="24"/>
-          <w:szCs w:val="24"/>
-        </w:rPr>
-        <w:t xml:space="preserve">Random Generator </w:t>
-      </w:r>
-      <w:r>
-        <w:rPr>
-          <w:sz w:val="24"/>
-          <w:szCs w:val="24"/>
-        </w:rPr>
-        <w:t xml:space="preserve">uses the CPU clock to give the </w:t>
-      </w:r>
-      <w:r>
-        <w:rPr>
-          <w:sz w:val="24"/>
-          <w:szCs w:val="24"/>
-        </w:rPr>
-        <w:t>program</w:t>
-      </w:r>
-      <w:r>
-        <w:rPr>
-          <w:sz w:val="24"/>
-          <w:szCs w:val="24"/>
-        </w:rPr>
-        <w:t xml:space="preserve"> a seemingly random number. </w:t>
-      </w:r>
-    </w:p>
-    <w:p>
-      <w:pPr>
-        <w:rPr>
-          <w:b/>
-          <w:sz w:val="24"/>
-          <w:szCs w:val="24"/>
-        </w:rPr>
-      </w:pPr>
-    </w:p>
-    <w:p>
-      <w:pPr>
-        <w:pStyle w:val="Heading2"/>
-      </w:pPr>
-      <w:bookmarkStart w:id="15" w:name="_Toc378603829"/>
-      <w:r>
-        <w:t>3</w:t>
-      </w:r>
-      <w:r>
-        <w:rPr>
-          <w:vertAlign w:val="superscript"/>
-        </w:rPr>
-        <w:t>rd</w:t>
-      </w:r>
-      <w:r>
-        <w:t xml:space="preserve"> Party SDKs</w:t>
+      <w:bookmarkStart w:id="15" w:name="_Toc378603830"/>
+      <w:r>
+        <w:t>OS</w:t>
+      </w:r>
+      <w:r>
+        <w:t xml:space="preserve"> and Platform</w:t>
       </w:r>
       <w:bookmarkEnd w:id="15"/>
     </w:p>
@@ -4930,126 +5048,6 @@
           <w:sz w:val="24"/>
           <w:szCs w:val="24"/>
         </w:rPr>
-        <w:t>Software</w:t>
-      </w:r>
-      <w:r>
-        <w:rPr>
-          <w:sz w:val="24"/>
-          <w:szCs w:val="24"/>
-        </w:rPr>
-        <w:t xml:space="preserve"> programmed by a 3</w:t>
-      </w:r>
-      <w:r>
-        <w:rPr>
-          <w:sz w:val="24"/>
-          <w:szCs w:val="24"/>
-          <w:vertAlign w:val="superscript"/>
-        </w:rPr>
-        <w:t>rd</w:t>
-      </w:r>
-      <w:r>
-        <w:rPr>
-          <w:sz w:val="24"/>
-          <w:szCs w:val="24"/>
-        </w:rPr>
-        <w:t xml:space="preserve"> party which we make use of in our program.</w:t>
-      </w:r>
-    </w:p>
-    <w:p>
-      <w:pPr>
-        <w:ind w:left="709"/>
-        <w:rPr>
-          <w:sz w:val="24"/>
-          <w:szCs w:val="24"/>
-        </w:rPr>
-      </w:pPr>
-      <w:r>
-        <w:rPr>
-          <w:b/>
-          <w:sz w:val="24"/>
-          <w:szCs w:val="24"/>
-        </w:rPr>
-        <w:t xml:space="preserve">Open GL 4.x </w:t>
-      </w:r>
-      <w:r>
-        <w:rPr>
-          <w:sz w:val="24"/>
-          <w:szCs w:val="24"/>
-        </w:rPr>
-        <w:t xml:space="preserve">is the SDK that will be used to manage the GPU. </w:t>
-      </w:r>
-    </w:p>
-    <w:p>
-      <w:pPr>
-        <w:ind w:left="709"/>
-        <w:rPr>
-          <w:sz w:val="24"/>
-          <w:szCs w:val="24"/>
-        </w:rPr>
-      </w:pPr>
-      <w:r>
-        <w:rPr>
-          <w:b/>
-          <w:sz w:val="24"/>
-          <w:szCs w:val="24"/>
-        </w:rPr>
-        <w:t xml:space="preserve">SOIL </w:t>
-      </w:r>
-      <w:r>
-        <w:rPr>
-          <w:sz w:val="24"/>
-          <w:szCs w:val="24"/>
-        </w:rPr>
-        <w:t>read</w:t>
-      </w:r>
-      <w:r>
-        <w:rPr>
-          <w:sz w:val="24"/>
-          <w:szCs w:val="24"/>
-        </w:rPr>
-        <w:t>s</w:t>
-      </w:r>
-      <w:r>
-        <w:rPr>
-          <w:sz w:val="24"/>
-          <w:szCs w:val="24"/>
-        </w:rPr>
-        <w:t xml:space="preserve"> textures.</w:t>
-      </w:r>
-    </w:p>
-    <w:p>
-      <w:pPr>
-        <w:rPr>
-          <w:sz w:val="24"/>
-          <w:szCs w:val="24"/>
-        </w:rPr>
-      </w:pPr>
-    </w:p>
-    <w:p>
-      <w:pPr>
-        <w:pStyle w:val="Heading2"/>
-      </w:pPr>
-      <w:bookmarkStart w:id="16" w:name="_Toc378603830"/>
-      <w:r>
-        <w:t>OS</w:t>
-      </w:r>
-      <w:r>
-        <w:t xml:space="preserve"> and Platform</w:t>
-      </w:r>
-      <w:bookmarkEnd w:id="16"/>
-    </w:p>
-    <w:p>
-      <w:pPr>
-        <w:rPr>
-          <w:sz w:val="24"/>
-          <w:szCs w:val="24"/>
-        </w:rPr>
-      </w:pPr>
-      <w:r>
-        <w:rPr>
-          <w:sz w:val="24"/>
-          <w:szCs w:val="24"/>
-        </w:rPr>
         <w:t>This game will be programmed fo</w:t>
       </w:r>
       <w:r>
@@ -5086,12 +5084,12 @@
       <w:pPr>
         <w:pStyle w:val="Heading1"/>
       </w:pPr>
-      <w:bookmarkStart w:id="17" w:name="_Toc378603831"/>
+      <w:bookmarkStart w:id="16" w:name="_Toc378603831"/>
       <w:r>
         <w:lastRenderedPageBreak/>
         <w:t>Domain Modell</w:t>
       </w:r>
-      <w:bookmarkEnd w:id="17"/>
+      <w:bookmarkEnd w:id="16"/>
       <w:r>
         <w:t xml:space="preserve"> </w:t>
       </w:r>
@@ -5709,7 +5707,7 @@
       <w:pPr>
         <w:pStyle w:val="Heading1"/>
       </w:pPr>
-      <w:bookmarkStart w:id="18" w:name="_Toc378603832"/>
+      <w:bookmarkStart w:id="17" w:name="_Toc378603832"/>
       <w:r>
         <w:lastRenderedPageBreak/>
         <w:t>Design Patterns</w:t>
@@ -5730,7 +5728,13 @@
     </w:p>
     <w:p>
       <w:r>
-        <w:t>We are using a singleton pattern for our graphichandler class. We do not want more than one instance</w:t>
+        <w:t>We are using a singleton pattern for our graphichandler</w:t>
+      </w:r>
+      <w:r>
+        <w:t xml:space="preserve"> (graphic interface)</w:t>
+      </w:r>
+      <w:r>
+        <w:t xml:space="preserve"> class. We do not want more than one instance</w:t>
       </w:r>
       <w:r>
         <w:t xml:space="preserve"> of our graphic</w:t>
@@ -5750,6 +5754,8 @@
       <w:r>
         <w:t>.</w:t>
       </w:r>
+      <w:bookmarkStart w:id="18" w:name="_GoBack"/>
+      <w:bookmarkEnd w:id="18"/>
     </w:p>
     <w:p>
       <w:pPr>
@@ -5819,7 +5825,25 @@
     </w:p>
     <w:p>
       <w:r>
-        <w:t>The gamemanager class has an instance of every objectclass below it (candies, ghosts and pacman). All these classes affect eachother and therefore we need a class that can notify them of changes in the gamestate i.e pacman eats a supercandy and is allowed to eat ghosts.</w:t>
+        <w:t>The gamemanager class has an instance of every objectclass below it (candies, ghosts and pacman). All these classes affect eachother and therefore we need a class that can notify them of changes in the gamestate i.e</w:t>
+      </w:r>
+      <w:r>
+        <w:t xml:space="preserve"> pacman eats a supercandy which allows</w:t>
+      </w:r>
+      <w:r>
+        <w:t xml:space="preserve"> </w:t>
+      </w:r>
+      <w:r>
+        <w:t xml:space="preserve">him </w:t>
+      </w:r>
+      <w:r>
+        <w:t>to eat ghosts</w:t>
+      </w:r>
+      <w:r>
+        <w:t>, and the ghosts change their walk pattern</w:t>
+      </w:r>
+      <w:r>
+        <w:t>.</w:t>
       </w:r>
       <w:r>
         <w:br/>
@@ -5852,7 +5876,6 @@
         <w:br/>
       </w:r>
     </w:p>
-    <w:p/>
     <w:p>
       <w:r>
         <w:br/>
@@ -5869,7 +5892,7 @@
         <w:lastRenderedPageBreak/>
         <w:t>Work Breakdown Structure</w:t>
       </w:r>
-      <w:bookmarkEnd w:id="18"/>
+      <w:bookmarkEnd w:id="17"/>
     </w:p>
     <w:p>
       <w:pPr>
@@ -6461,10 +6484,7 @@
       </w:r>
       <w:r>
         <w:br/>
-        <w:t xml:space="preserve">    To summarize: the handler calculates the vertex buffer and the uniform valuables then sends it to the engine, which simply binds any buffer or uniform it receives.  The camera works similarly.</w:t>
-      </w:r>
-      <w:r>
-        <w:t xml:space="preserve"> The Graphics Engine and its subclases constitute the low-level renderer and the graphics handler with the structs is the game-specific rendering component.</w:t>
+        <w:t xml:space="preserve">    To summarize: the handler calculates the vertex buffer and the uniform valuables then sends it to the engine, which simply binds any buffer or uniform it receives.  The camera works similarly. The Graphics Engine and its subclases constitute the low-level renderer and the graphics handler with the structs is the game-specific rendering component.</w:t>
       </w:r>
     </w:p>
     <w:p>
@@ -6827,7 +6847,7 @@
           <w:rPr>
             <w:noProof/>
           </w:rPr>
-          <w:t>11</w:t>
+          <w:t>10</w:t>
         </w:r>
         <w:r>
           <w:rPr>
@@ -10136,7 +10156,7 @@
 </file>
 
 <file path=customXml/itemProps1.xml><?xml version="1.0" encoding="utf-8"?>
-<ds:datastoreItem xmlns:ds="http://schemas.openxmlformats.org/officeDocument/2006/customXml" ds:itemID="{1CF8B371-334D-437A-84D6-921308A93465}">
+<ds:datastoreItem xmlns:ds="http://schemas.openxmlformats.org/officeDocument/2006/customXml" ds:itemID="{4C2ED3C3-660F-41B2-836A-359EE9A39DB3}">
   <ds:schemaRefs>
     <ds:schemaRef ds:uri="http://schemas.openxmlformats.org/officeDocument/2006/bibliography"/>
   </ds:schemaRefs>
